--- a/长沙腾讯WEB前端罢面总结.docx
+++ b/长沙腾讯WEB前端罢面总结.docx
@@ -78,87 +78,571 @@
           <w:szCs w:val="36"/>
           <w:lang w:val="en-US" w:eastAsia="zh-CN"/>
         </w:rPr>
-        <w:t>4.25：早上8+去酒店，跟工作人员说了罢面，HR说把简历给他就行，让我们回去等通知。然后我们就回酒店了（当天晚上我们自己都觉得自己傻，居然回去了）。于是相互之间进行模拟，梳理面试的要点，以及再次修改自我介绍，整理一些前端知识的回答顺序，但是等到晚上都没消息，就估计是简历被面试官刷掉了。</w:t>
+        <w:t>4.25：早上8+去酒店，跟工作人员说了罢面，HR说把简历给他就行，让我们回去等通知。然后我们就回酒店了（当天晚上我们自己都觉得自己傻，居然回去了）。于是相互之间进行模拟，梳理面试的要点，以及再次修改自我介绍，整理一些前端知识的回答顺序，但是等到晚上都没消息，就估计是简历被面试官刷掉了。于是准备第二天再去尝试。</w:t>
+      </w:r>
+    </w:p>
+    <w:p>
+      <w:pPr>
+        <w:ind w:firstLine="420" w:firstLineChars="0"/>
+        <w:rPr>
+          <w:rFonts w:hint="eastAsia"/>
+          <w:sz w:val="28"/>
+          <w:szCs w:val="36"/>
+          <w:lang w:val="en-US" w:eastAsia="zh-CN"/>
+        </w:rPr>
+      </w:pPr>
+      <w:r>
+        <w:rPr>
+          <w:rFonts w:hint="eastAsia"/>
+          <w:sz w:val="28"/>
+          <w:szCs w:val="36"/>
+          <w:lang w:val="en-US" w:eastAsia="zh-CN"/>
+        </w:rPr>
+        <w:t>4.26：早上8+到酒店，去询问HR罢面的事情，却被告知不再安排罢面，而且今天都是二面了。（但是今天还有很多一面，所以千万不要HR说什么你就信什么）当时晴天霹雳，就在酒店大厅里一直坐着，想要怎么办，特地来一次长沙，并不只是想交一次简历的。到达10+的时候，我们认为，三个人都被面试是不可能了，就推了一个人再去尝试一下，结果那位同学一下子就被带去面试了。因此下午我们另外两个同学也去尝试了一下，并且都得到了面试的机会。（一定要一直对HR讲，但是要注意不要让HR烦）面试我们三个人的是同一个面试官，以下是我一面的过程：（面试官问简称 IQ，我的回答简称 MA）</w:t>
+      </w:r>
+    </w:p>
+    <w:p>
+      <w:pPr>
+        <w:numPr>
+          <w:ilvl w:val="0"/>
+          <w:numId w:val="1"/>
+        </w:numPr>
+        <w:ind w:firstLine="420" w:firstLineChars="0"/>
+        <w:rPr>
+          <w:rFonts w:hint="eastAsia"/>
+          <w:sz w:val="28"/>
+          <w:szCs w:val="36"/>
+          <w:lang w:val="en-US" w:eastAsia="zh-CN"/>
+        </w:rPr>
+      </w:pPr>
+      <w:r>
+        <w:rPr>
+          <w:rFonts w:hint="eastAsia"/>
+          <w:sz w:val="28"/>
+          <w:szCs w:val="36"/>
+          <w:lang w:val="en-US" w:eastAsia="zh-CN"/>
+        </w:rPr>
+        <w:t>自我介绍</w:t>
+      </w:r>
+    </w:p>
+    <w:p>
+      <w:pPr>
+        <w:numPr>
+          <w:ilvl w:val="0"/>
+          <w:numId w:val="1"/>
+        </w:numPr>
+        <w:ind w:firstLine="420" w:firstLineChars="0"/>
+        <w:rPr>
+          <w:rFonts w:hint="eastAsia"/>
+          <w:sz w:val="28"/>
+          <w:szCs w:val="36"/>
+          <w:lang w:val="en-US" w:eastAsia="zh-CN"/>
+        </w:rPr>
+      </w:pPr>
+      <w:r>
+        <w:rPr>
+          <w:rFonts w:hint="eastAsia"/>
+          <w:sz w:val="28"/>
+          <w:szCs w:val="36"/>
+          <w:lang w:val="en-US" w:eastAsia="zh-CN"/>
+        </w:rPr>
+        <w:t xml:space="preserve">IQ：我看你的简历都是偏向去前端方面，但是我们在长沙是不招WEB前端方面的人的，我们需要的是前端后台都写的人，那你有什么打算？（当时真的是傻了，居然不招o(╯□╰)o） </w:t>
+      </w:r>
+    </w:p>
+    <w:p>
+      <w:pPr>
+        <w:numPr>
+          <w:ilvl w:val="0"/>
+          <w:numId w:val="0"/>
+        </w:numPr>
+        <w:rPr>
+          <w:rFonts w:hint="eastAsia"/>
+          <w:sz w:val="28"/>
+          <w:szCs w:val="36"/>
+          <w:lang w:val="en-US" w:eastAsia="zh-CN"/>
+        </w:rPr>
+      </w:pPr>
+      <w:r>
+        <w:rPr>
+          <w:rFonts w:hint="eastAsia"/>
+          <w:sz w:val="28"/>
+          <w:szCs w:val="36"/>
+          <w:lang w:val="en-US" w:eastAsia="zh-CN"/>
+        </w:rPr>
+        <w:t>MA：虽然我现在是更偏向前端方面，但是做项目也是前台后台都写的，所以两个都写是没有问题的。</w:t>
+      </w:r>
+    </w:p>
+    <w:p>
+      <w:pPr>
+        <w:numPr>
+          <w:ilvl w:val="0"/>
+          <w:numId w:val="1"/>
+        </w:numPr>
+        <w:ind w:firstLine="420" w:firstLineChars="0"/>
+        <w:rPr>
+          <w:rFonts w:hint="eastAsia"/>
+          <w:sz w:val="28"/>
+          <w:szCs w:val="36"/>
+          <w:lang w:val="en-US" w:eastAsia="zh-CN"/>
+        </w:rPr>
+      </w:pPr>
+      <w:r>
+        <w:rPr>
+          <w:rFonts w:hint="eastAsia"/>
+          <w:sz w:val="28"/>
+          <w:szCs w:val="36"/>
+          <w:lang w:val="en-US" w:eastAsia="zh-CN"/>
+        </w:rPr>
+        <w:t>IQ：因为你们三个是一个团队的，那你前端的知识应该还可以，就放到后面问吧，（我是三个当中最后一个去面试的），说一下session跟cookie的区别吧。</w:t>
+      </w:r>
+    </w:p>
+    <w:p>
+      <w:pPr>
+        <w:numPr>
+          <w:ilvl w:val="0"/>
+          <w:numId w:val="1"/>
+        </w:numPr>
+        <w:ind w:firstLine="420" w:firstLineChars="0"/>
+        <w:rPr>
+          <w:rFonts w:hint="eastAsia"/>
+          <w:sz w:val="28"/>
+          <w:szCs w:val="36"/>
+          <w:lang w:val="en-US" w:eastAsia="zh-CN"/>
+        </w:rPr>
+      </w:pPr>
+      <w:r>
+        <w:rPr>
+          <w:rFonts w:hint="eastAsia"/>
+          <w:sz w:val="28"/>
+          <w:szCs w:val="36"/>
+          <w:lang w:val="en-US" w:eastAsia="zh-CN"/>
+        </w:rPr>
+        <w:t>IQ：说说你对数据写入与视图的理解</w:t>
+      </w:r>
+    </w:p>
+    <w:p>
+      <w:pPr>
+        <w:numPr>
+          <w:ilvl w:val="0"/>
+          <w:numId w:val="1"/>
+        </w:numPr>
+        <w:ind w:firstLine="420" w:firstLineChars="0"/>
+        <w:rPr>
+          <w:rFonts w:hint="eastAsia"/>
+          <w:sz w:val="28"/>
+          <w:szCs w:val="36"/>
+          <w:lang w:val="en-US" w:eastAsia="zh-CN"/>
+        </w:rPr>
+      </w:pPr>
+      <w:r>
+        <w:rPr>
+          <w:rFonts w:hint="eastAsia"/>
+          <w:sz w:val="28"/>
+          <w:szCs w:val="36"/>
+          <w:lang w:val="en-US" w:eastAsia="zh-CN"/>
+        </w:rPr>
+        <w:t>IQ：如果有一颗二叉树，不知道深度，也不知道节点的个数，如何设计数据库来存这棵树</w:t>
+      </w:r>
+    </w:p>
+    <w:p>
+      <w:pPr>
+        <w:numPr>
+          <w:numId w:val="0"/>
+        </w:numPr>
+        <w:rPr>
+          <w:rFonts w:hint="eastAsia"/>
+          <w:sz w:val="28"/>
+          <w:szCs w:val="36"/>
+          <w:lang w:val="en-US" w:eastAsia="zh-CN"/>
+        </w:rPr>
+      </w:pPr>
+      <w:r>
+        <w:rPr>
+          <w:rFonts w:hint="eastAsia"/>
+          <w:sz w:val="28"/>
+          <w:szCs w:val="36"/>
+          <w:lang w:val="en-US" w:eastAsia="zh-CN"/>
+        </w:rPr>
+        <w:t>MA：在数据库中设置一个PID字段用来存父节点的ID</w:t>
+      </w:r>
+    </w:p>
+    <w:p>
+      <w:pPr>
+        <w:numPr>
+          <w:ilvl w:val="0"/>
+          <w:numId w:val="1"/>
+        </w:numPr>
+        <w:ind w:firstLine="420" w:firstLineChars="0"/>
+        <w:rPr>
+          <w:rFonts w:hint="eastAsia"/>
+          <w:sz w:val="28"/>
+          <w:szCs w:val="36"/>
+          <w:lang w:val="en-US" w:eastAsia="zh-CN"/>
+        </w:rPr>
+      </w:pPr>
+      <w:r>
+        <w:rPr>
+          <w:rFonts w:hint="eastAsia"/>
+          <w:sz w:val="28"/>
+          <w:szCs w:val="36"/>
+          <w:lang w:val="en-US" w:eastAsia="zh-CN"/>
+        </w:rPr>
+        <w:t>IQ：对这颗二叉树，你如何取出父节点为5的所有子节点</w:t>
+      </w:r>
+    </w:p>
+    <w:p>
+      <w:pPr>
+        <w:rPr>
+          <w:rFonts w:hint="eastAsia"/>
+          <w:sz w:val="28"/>
+          <w:szCs w:val="36"/>
+          <w:lang w:val="en-US" w:eastAsia="zh-CN"/>
+        </w:rPr>
+      </w:pPr>
+      <w:r>
+        <w:rPr>
+          <w:rFonts w:hint="eastAsia"/>
+          <w:sz w:val="28"/>
+          <w:szCs w:val="36"/>
+          <w:lang w:val="en-US" w:eastAsia="zh-CN"/>
+        </w:rPr>
+        <w:t>MA：有两种方式存取，一种是直接通过WHERE来筛选，另一种是通过group by 来分组再筛选（当时没想那么多，以为只是取子节点，后来回去之后才想到，应该是让我取子树）</w:t>
+      </w:r>
+    </w:p>
+    <w:p>
+      <w:pPr>
+        <w:numPr>
+          <w:ilvl w:val="0"/>
+          <w:numId w:val="1"/>
+        </w:numPr>
+        <w:ind w:firstLine="420" w:firstLineChars="0"/>
+        <w:rPr>
+          <w:rFonts w:hint="eastAsia"/>
+          <w:sz w:val="28"/>
+          <w:szCs w:val="36"/>
+          <w:lang w:val="en-US" w:eastAsia="zh-CN"/>
+        </w:rPr>
+      </w:pPr>
+      <w:r>
+        <w:rPr>
+          <w:rFonts w:hint="eastAsia"/>
+          <w:sz w:val="28"/>
+          <w:szCs w:val="36"/>
+          <w:lang w:val="en-US" w:eastAsia="zh-CN"/>
+        </w:rPr>
+        <w:t>IQ：那你写一下你说的第二种方法，写在你前面的白纸上。</w:t>
+      </w:r>
+    </w:p>
+    <w:p>
+      <w:pPr>
+        <w:numPr>
+          <w:numId w:val="0"/>
+        </w:numPr>
+        <w:rPr>
+          <w:rFonts w:hint="eastAsia"/>
+          <w:sz w:val="28"/>
+          <w:szCs w:val="36"/>
+          <w:lang w:val="en-US" w:eastAsia="zh-CN"/>
+        </w:rPr>
+      </w:pPr>
+      <w:r>
+        <w:rPr>
+          <w:rFonts w:hint="eastAsia"/>
+          <w:sz w:val="28"/>
+          <w:szCs w:val="36"/>
+          <w:lang w:val="en-US" w:eastAsia="zh-CN"/>
+        </w:rPr>
+        <w:t xml:space="preserve">MA： </w:t>
+      </w:r>
+      <w:r>
+        <w:drawing>
+          <wp:inline distT="0" distB="0" distL="114300" distR="114300">
+            <wp:extent cx="1476375" cy="847725"/>
+            <wp:effectExtent l="0" t="0" r="9525" b="9525"/>
+            <wp:docPr id="1" name="图片 1"/>
+            <wp:cNvGraphicFramePr>
+              <a:graphicFrameLocks xmlns:a="http://schemas.openxmlformats.org/drawingml/2006/main" noChangeAspect="1"/>
+            </wp:cNvGraphicFramePr>
+            <a:graphic xmlns:a="http://schemas.openxmlformats.org/drawingml/2006/main">
+              <a:graphicData uri="http://schemas.openxmlformats.org/drawingml/2006/picture">
+                <pic:pic xmlns:pic="http://schemas.openxmlformats.org/drawingml/2006/picture">
+                  <pic:nvPicPr>
+                    <pic:cNvPr id="1" name="图片 1"/>
+                    <pic:cNvPicPr>
+                      <a:picLocks noChangeAspect="1"/>
+                    </pic:cNvPicPr>
+                  </pic:nvPicPr>
+                  <pic:blipFill>
+                    <a:blip r:embed="rId4"/>
+                    <a:stretch>
+                      <a:fillRect/>
+                    </a:stretch>
+                  </pic:blipFill>
+                  <pic:spPr>
+                    <a:xfrm>
+                      <a:off x="0" y="0"/>
+                      <a:ext cx="1476375" cy="847725"/>
+                    </a:xfrm>
+                    <a:prstGeom prst="rect">
+                      <a:avLst/>
+                    </a:prstGeom>
+                    <a:noFill/>
+                    <a:ln w="9525">
+                      <a:noFill/>
+                      <a:miter/>
+                    </a:ln>
+                  </pic:spPr>
+                </pic:pic>
+              </a:graphicData>
+            </a:graphic>
+          </wp:inline>
+        </w:drawing>
+      </w:r>
+      <w:r>
+        <w:rPr>
+          <w:rFonts w:hint="eastAsia"/>
+          <w:lang w:val="en-US" w:eastAsia="zh-CN"/>
+        </w:rPr>
+        <w:t xml:space="preserve"> （</w:t>
+      </w:r>
+      <w:r>
+        <w:rPr>
+          <w:rFonts w:hint="eastAsia"/>
+          <w:sz w:val="28"/>
+          <w:szCs w:val="36"/>
+          <w:lang w:val="en-US" w:eastAsia="zh-CN"/>
+        </w:rPr>
+        <w:t>数据库已经一年没碰了，就照着记忆写了一点）【面试结束之后去找了一下资料，发现这是用到了oracle里面的一个知识点 strat with...connect by prior,以下为答案</w:t>
+      </w:r>
+      <w:r>
+        <w:drawing>
+          <wp:inline distT="0" distB="0" distL="114300" distR="114300">
+            <wp:extent cx="5267325" cy="560705"/>
+            <wp:effectExtent l="0" t="0" r="9525" b="10795"/>
+            <wp:docPr id="2" name="图片 2"/>
+            <wp:cNvGraphicFramePr>
+              <a:graphicFrameLocks xmlns:a="http://schemas.openxmlformats.org/drawingml/2006/main" noChangeAspect="1"/>
+            </wp:cNvGraphicFramePr>
+            <a:graphic xmlns:a="http://schemas.openxmlformats.org/drawingml/2006/main">
+              <a:graphicData uri="http://schemas.openxmlformats.org/drawingml/2006/picture">
+                <pic:pic xmlns:pic="http://schemas.openxmlformats.org/drawingml/2006/picture">
+                  <pic:nvPicPr>
+                    <pic:cNvPr id="2" name="图片 2"/>
+                    <pic:cNvPicPr>
+                      <a:picLocks noChangeAspect="1"/>
+                    </pic:cNvPicPr>
+                  </pic:nvPicPr>
+                  <pic:blipFill>
+                    <a:blip r:embed="rId5"/>
+                    <a:stretch>
+                      <a:fillRect/>
+                    </a:stretch>
+                  </pic:blipFill>
+                  <pic:spPr>
+                    <a:xfrm>
+                      <a:off x="0" y="0"/>
+                      <a:ext cx="5267325" cy="560705"/>
+                    </a:xfrm>
+                    <a:prstGeom prst="rect">
+                      <a:avLst/>
+                    </a:prstGeom>
+                    <a:noFill/>
+                    <a:ln w="9525">
+                      <a:noFill/>
+                      <a:miter/>
+                    </a:ln>
+                  </pic:spPr>
+                </pic:pic>
+              </a:graphicData>
+            </a:graphic>
+          </wp:inline>
+        </w:drawing>
+      </w:r>
+      <w:r>
+        <w:rPr>
+          <w:rFonts w:hint="eastAsia"/>
+          <w:sz w:val="28"/>
+          <w:szCs w:val="36"/>
+          <w:lang w:val="en-US" w:eastAsia="zh-CN"/>
+        </w:rPr>
+        <w:t>】</w:t>
+      </w:r>
+    </w:p>
+    <w:p>
+      <w:pPr>
+        <w:numPr>
+          <w:ilvl w:val="0"/>
+          <w:numId w:val="1"/>
+        </w:numPr>
+        <w:ind w:firstLine="420" w:firstLineChars="0"/>
+        <w:rPr>
+          <w:rFonts w:hint="eastAsia"/>
+          <w:sz w:val="28"/>
+          <w:szCs w:val="36"/>
+          <w:lang w:val="en-US" w:eastAsia="zh-CN"/>
+        </w:rPr>
+      </w:pPr>
+      <w:r>
+        <w:rPr>
+          <w:rFonts w:hint="eastAsia"/>
+          <w:sz w:val="28"/>
+          <w:szCs w:val="36"/>
+          <w:lang w:val="en-US" w:eastAsia="zh-CN"/>
+        </w:rPr>
+        <w:t>IQ：你这个实现不了我要的效果。我现在给你一个字符串，比如说</w:t>
+      </w:r>
+      <w:r>
+        <w:rPr>
+          <w:rFonts w:hint="default"/>
+          <w:sz w:val="28"/>
+          <w:szCs w:val="36"/>
+          <w:lang w:val="en-US" w:eastAsia="zh-CN"/>
+        </w:rPr>
+        <w:t>’</w:t>
+      </w:r>
+      <w:r>
+        <w:rPr>
+          <w:rFonts w:hint="eastAsia"/>
+          <w:sz w:val="28"/>
+          <w:szCs w:val="36"/>
+          <w:lang w:val="en-US" w:eastAsia="zh-CN"/>
+        </w:rPr>
+        <w:t>hello</w:t>
+      </w:r>
+      <w:r>
+        <w:rPr>
+          <w:rFonts w:hint="default"/>
+          <w:sz w:val="28"/>
+          <w:szCs w:val="36"/>
+          <w:lang w:val="en-US" w:eastAsia="zh-CN"/>
+        </w:rPr>
+        <w:t>’</w:t>
+      </w:r>
+      <w:r>
+        <w:rPr>
+          <w:rFonts w:hint="eastAsia"/>
+          <w:sz w:val="28"/>
+          <w:szCs w:val="36"/>
+          <w:lang w:val="en-US" w:eastAsia="zh-CN"/>
+        </w:rPr>
+        <w:t>，你现在不能申请空间，你要如何实现字符串的。</w:t>
+      </w:r>
+    </w:p>
+    <w:p>
+      <w:pPr>
+        <w:numPr>
+          <w:numId w:val="0"/>
+        </w:numPr>
+        <w:rPr>
+          <w:rFonts w:hint="eastAsia"/>
+          <w:sz w:val="28"/>
+          <w:szCs w:val="36"/>
+          <w:lang w:val="en-US" w:eastAsia="zh-CN"/>
+        </w:rPr>
+      </w:pPr>
+      <w:r>
+        <w:rPr>
+          <w:rFonts w:hint="eastAsia"/>
+          <w:sz w:val="28"/>
+          <w:szCs w:val="36"/>
+          <w:lang w:val="en-US" w:eastAsia="zh-CN"/>
+        </w:rPr>
+        <w:t>MA：我会从两边往中间进行字符交换。</w:t>
+      </w:r>
+    </w:p>
+    <w:p>
+      <w:pPr>
+        <w:numPr>
+          <w:ilvl w:val="0"/>
+          <w:numId w:val="1"/>
+        </w:numPr>
+        <w:ind w:firstLine="420" w:firstLineChars="0"/>
+        <w:rPr>
+          <w:rFonts w:hint="eastAsia"/>
+          <w:sz w:val="28"/>
+          <w:szCs w:val="36"/>
+          <w:lang w:val="en-US" w:eastAsia="zh-CN"/>
+        </w:rPr>
+      </w:pPr>
+      <w:r>
+        <w:rPr>
+          <w:rFonts w:hint="eastAsia"/>
+          <w:sz w:val="28"/>
+          <w:szCs w:val="36"/>
+          <w:lang w:val="en-US" w:eastAsia="zh-CN"/>
+        </w:rPr>
+        <w:t>IQ：那你如何实现交换呢</w:t>
+      </w:r>
+    </w:p>
+    <w:p>
+      <w:pPr>
+        <w:numPr>
+          <w:numId w:val="0"/>
+        </w:numPr>
+        <w:rPr>
+          <w:rFonts w:hint="eastAsia"/>
+          <w:sz w:val="28"/>
+          <w:szCs w:val="36"/>
+          <w:lang w:val="en-US" w:eastAsia="zh-CN"/>
+        </w:rPr>
+      </w:pPr>
+      <w:r>
+        <w:rPr>
+          <w:rFonts w:hint="eastAsia"/>
+          <w:sz w:val="28"/>
+          <w:szCs w:val="36"/>
+          <w:lang w:val="en-US" w:eastAsia="zh-CN"/>
+        </w:rPr>
+        <w:t>MA:</w:t>
+      </w:r>
+    </w:p>
+    <w:p>
+      <w:pPr>
+        <w:numPr>
+          <w:ilvl w:val="0"/>
+          <w:numId w:val="1"/>
+        </w:numPr>
+        <w:ind w:firstLine="420" w:firstLineChars="0"/>
+        <w:rPr>
+          <w:rFonts w:hint="eastAsia"/>
+          <w:sz w:val="28"/>
+          <w:szCs w:val="36"/>
+          <w:lang w:val="en-US" w:eastAsia="zh-CN"/>
+        </w:rPr>
+      </w:pPr>
+      <w:r>
+        <w:rPr>
+          <w:rFonts w:hint="eastAsia"/>
+          <w:sz w:val="28"/>
+          <w:szCs w:val="36"/>
+          <w:lang w:val="en-US" w:eastAsia="zh-CN"/>
+        </w:rPr>
+        <w:t>你说一下http，https的区别吧。</w:t>
+      </w:r>
+    </w:p>
+    <w:p>
+      <w:pPr>
+        <w:numPr>
+          <w:numId w:val="0"/>
+        </w:numPr>
+        <w:rPr>
+          <w:rFonts w:hint="eastAsia"/>
+          <w:sz w:val="28"/>
+          <w:szCs w:val="36"/>
+          <w:lang w:val="en-US" w:eastAsia="zh-CN"/>
+        </w:rPr>
+      </w:pPr>
+      <w:r>
+        <w:rPr>
+          <w:rFonts w:hint="eastAsia"/>
+          <w:sz w:val="28"/>
+          <w:szCs w:val="36"/>
+          <w:lang w:val="en-US" w:eastAsia="zh-CN"/>
+        </w:rPr>
+        <w:t>MA：https跟http比起来更加安全，因为它是通过加密来实现的</w:t>
       </w:r>
       <w:bookmarkStart w:id="0" w:name="_GoBack"/>
       <w:bookmarkEnd w:id="0"/>
-      <w:r>
-        <w:rPr>
-          <w:rFonts w:hint="eastAsia"/>
-          <w:sz w:val="28"/>
-          <w:szCs w:val="36"/>
-          <w:lang w:val="en-US" w:eastAsia="zh-CN"/>
-        </w:rPr>
-        <w:t>于是准备第二天再去尝试。</w:t>
-      </w:r>
-    </w:p>
-    <w:p>
-      <w:pPr>
-        <w:ind w:firstLine="420" w:firstLineChars="0"/>
-        <w:rPr>
-          <w:rFonts w:hint="eastAsia"/>
-          <w:sz w:val="28"/>
-          <w:szCs w:val="36"/>
-          <w:lang w:val="en-US" w:eastAsia="zh-CN"/>
-        </w:rPr>
-      </w:pPr>
-      <w:r>
-        <w:rPr>
-          <w:rFonts w:hint="eastAsia"/>
-          <w:sz w:val="28"/>
-          <w:szCs w:val="36"/>
-          <w:lang w:val="en-US" w:eastAsia="zh-CN"/>
-        </w:rPr>
-        <w:t>4.26：早上8+到酒店，去询问HR罢面的事情，却被告知不再安排罢面，而且今天都是二面了。（但是今天还有很多一面，所以千万不要HR说什么你就信什么）当时晴天霹雳，就在酒店大厅里一直坐着，想要怎么办，特地来一次长沙，并不只是想交一次简历的。到达10+的时候，我们认为，三个人都被面试是不可能了，就推了一个人再去尝试一下，结果那位同学一下子就被带去面试了。因此下午我们另外两个同学也去尝试了一下，并且都得到了面试的机会。（一定要一直对HR讲，但是要注意不要让HR烦）面试我们三个人的是同一个面试官，以下是我一面的过程：（面试官问简称 IQ，我的回答简称 MA）</w:t>
-      </w:r>
-    </w:p>
-    <w:p>
-      <w:pPr>
-        <w:numPr>
-          <w:ilvl w:val="0"/>
-          <w:numId w:val="1"/>
-        </w:numPr>
-        <w:ind w:firstLine="420" w:firstLineChars="0"/>
-        <w:rPr>
-          <w:rFonts w:hint="eastAsia"/>
-          <w:sz w:val="28"/>
-          <w:szCs w:val="36"/>
-          <w:lang w:val="en-US" w:eastAsia="zh-CN"/>
-        </w:rPr>
-      </w:pPr>
-      <w:r>
-        <w:rPr>
-          <w:rFonts w:hint="eastAsia"/>
-          <w:sz w:val="28"/>
-          <w:szCs w:val="36"/>
-          <w:lang w:val="en-US" w:eastAsia="zh-CN"/>
-        </w:rPr>
-        <w:t>自我介绍</w:t>
-      </w:r>
-    </w:p>
-    <w:p>
-      <w:pPr>
-        <w:numPr>
-          <w:ilvl w:val="0"/>
-          <w:numId w:val="1"/>
-        </w:numPr>
-        <w:ind w:firstLine="420" w:firstLineChars="0"/>
-        <w:rPr>
-          <w:rFonts w:hint="eastAsia"/>
-          <w:sz w:val="28"/>
-          <w:szCs w:val="36"/>
-          <w:lang w:val="en-US" w:eastAsia="zh-CN"/>
-        </w:rPr>
-      </w:pPr>
-      <w:r>
-        <w:rPr>
-          <w:rFonts w:hint="eastAsia"/>
-          <w:sz w:val="28"/>
-          <w:szCs w:val="36"/>
-          <w:lang w:val="en-US" w:eastAsia="zh-CN"/>
-        </w:rPr>
-        <w:t xml:space="preserve">IQ：我看你的简历都是偏向去前端方面，但是我们在长沙是不招WEB前端方面的人的，我们需要的是前端后台都写的人，那你有什么打算？（当时真的是傻了，居然不招o(╯□╰)o） </w:t>
-      </w:r>
     </w:p>
     <w:p>
       <w:pPr>
@@ -172,64 +656,12 @@
           <w:lang w:val="en-US" w:eastAsia="zh-CN"/>
         </w:rPr>
       </w:pPr>
-      <w:r>
-        <w:rPr>
-          <w:rFonts w:hint="eastAsia"/>
-          <w:sz w:val="28"/>
-          <w:szCs w:val="36"/>
-          <w:lang w:val="en-US" w:eastAsia="zh-CN"/>
-        </w:rPr>
-        <w:t>MA：虽然我现在是更偏向前端方面，但是做项目也是前台后台都写的，所以两个都写是没有问题的。</w:t>
-      </w:r>
-    </w:p>
-    <w:p>
-      <w:pPr>
-        <w:numPr>
-          <w:ilvl w:val="0"/>
-          <w:numId w:val="1"/>
-        </w:numPr>
-        <w:ind w:firstLine="420" w:firstLineChars="0"/>
-        <w:rPr>
-          <w:rFonts w:hint="eastAsia"/>
-          <w:sz w:val="28"/>
-          <w:szCs w:val="36"/>
-          <w:lang w:val="en-US" w:eastAsia="zh-CN"/>
-        </w:rPr>
-      </w:pPr>
-      <w:r>
-        <w:rPr>
-          <w:rFonts w:hint="eastAsia"/>
-          <w:sz w:val="28"/>
-          <w:szCs w:val="36"/>
-          <w:lang w:val="en-US" w:eastAsia="zh-CN"/>
-        </w:rPr>
-        <w:t>IQ：因为你们三个是一个团队的，那你前端的知识应该还可以，就放到后面问吧，（我是三个当中最后一个去面试的），说一下session跟cookie的区别吧。</w:t>
-      </w:r>
     </w:p>
     <w:p>
       <w:pPr>
         <w:numPr>
           <w:numId w:val="0"/>
         </w:numPr>
-        <w:rPr>
-          <w:rFonts w:hint="eastAsia"/>
-          <w:sz w:val="28"/>
-          <w:szCs w:val="36"/>
-          <w:lang w:val="en-US" w:eastAsia="zh-CN"/>
-        </w:rPr>
-      </w:pPr>
-      <w:r>
-        <w:rPr>
-          <w:rFonts w:hint="eastAsia"/>
-          <w:sz w:val="28"/>
-          <w:szCs w:val="36"/>
-          <w:lang w:val="en-US" w:eastAsia="zh-CN"/>
-        </w:rPr>
-        <w:t xml:space="preserve">MA: </w:t>
-      </w:r>
-    </w:p>
-    <w:p>
-      <w:pPr>
         <w:rPr>
           <w:rFonts w:hint="eastAsia"/>
           <w:sz w:val="28"/>
@@ -463,7 +895,7 @@
     <w:lsdException w:unhideWhenUsed="0" w:uiPriority="0" w:semiHidden="0" w:name="HTML Sample"/>
     <w:lsdException w:unhideWhenUsed="0" w:uiPriority="0" w:semiHidden="0" w:name="HTML Typewriter"/>
     <w:lsdException w:unhideWhenUsed="0" w:uiPriority="0" w:semiHidden="0" w:name="HTML Variable"/>
-    <w:lsdException w:unhideWhenUsed="0" w:uiPriority="0" w:name="Normal Table"/>
+    <w:lsdException w:qFormat="1" w:unhideWhenUsed="0" w:uiPriority="0" w:name="Normal Table"/>
     <w:lsdException w:unhideWhenUsed="0" w:uiPriority="0" w:semiHidden="0" w:name="annotation subject"/>
     <w:lsdException w:unhideWhenUsed="0" w:uiPriority="0" w:semiHidden="0" w:name="Table Simple 1"/>
     <w:lsdException w:unhideWhenUsed="0" w:uiPriority="0" w:semiHidden="0" w:name="Table Simple 2"/>
@@ -670,6 +1102,7 @@
   <w:style w:type="table" w:default="1" w:styleId="5">
     <w:name w:val="Normal Table"/>
     <w:semiHidden/>
+    <w:qFormat/>
     <w:uiPriority w:val="0"/>
     <w:tblPr>
       <w:tblLayout w:type="fixed"/>

--- a/长沙腾讯WEB前端罢面总结.docx
+++ b/长沙腾讯WEB前端罢面总结.docx
@@ -78,7 +78,18 @@
           <w:szCs w:val="36"/>
           <w:lang w:val="en-US" w:eastAsia="zh-CN"/>
         </w:rPr>
-        <w:t>4.25：早上8+去酒店，跟工作人员说了罢面，HR说把简历给他就行，让我们回去等通知。然后我们就回酒店了（当天晚上我们自己都觉得自己傻，居然回去了）。于是相互之间进行模拟，梳理面试的要点，以及再次修改自我介绍，整理一些前端知识的回答顺序，但是等到晚上都没消息，就估计是简历被面试官刷掉了。于是准备第二天再去尝试。</w:t>
+        <w:t>4.25：早上8+去酒店，跟工作人员说了罢面，HR说把简历给他就行，让我们回去等通知。然后我们就回酒店了（当天晚上我们自己都觉得自己傻，居然回去了）。于是相互之间进行模拟，梳理面试的要点，以及再次修改自我介绍，整理一些前端知识的回答顺序，但是等到晚上都没消息，就估计是简历被面试官刷掉了。</w:t>
+      </w:r>
+      <w:bookmarkStart w:id="0" w:name="_GoBack"/>
+      <w:bookmarkEnd w:id="0"/>
+      <w:r>
+        <w:rPr>
+          <w:rFonts w:hint="eastAsia"/>
+          <w:sz w:val="28"/>
+          <w:szCs w:val="36"/>
+          <w:lang w:val="en-US" w:eastAsia="zh-CN"/>
+        </w:rPr>
+        <w:t>于是准备第二天再去尝试。</w:t>
       </w:r>
     </w:p>
     <w:p>
@@ -152,7 +163,6 @@
     <w:p>
       <w:pPr>
         <w:numPr>
-          <w:ilvl w:val="0"/>
           <w:numId w:val="0"/>
         </w:numPr>
         <w:rPr>
@@ -199,54 +209,6 @@
     <w:p>
       <w:pPr>
         <w:numPr>
-          <w:ilvl w:val="0"/>
-          <w:numId w:val="1"/>
-        </w:numPr>
-        <w:ind w:firstLine="420" w:firstLineChars="0"/>
-        <w:rPr>
-          <w:rFonts w:hint="eastAsia"/>
-          <w:sz w:val="28"/>
-          <w:szCs w:val="36"/>
-          <w:lang w:val="en-US" w:eastAsia="zh-CN"/>
-        </w:rPr>
-      </w:pPr>
-      <w:r>
-        <w:rPr>
-          <w:rFonts w:hint="eastAsia"/>
-          <w:sz w:val="28"/>
-          <w:szCs w:val="36"/>
-          <w:lang w:val="en-US" w:eastAsia="zh-CN"/>
-        </w:rPr>
-        <w:t>IQ：说说你对数据写入与视图的理解</w:t>
-      </w:r>
-    </w:p>
-    <w:p>
-      <w:pPr>
-        <w:numPr>
-          <w:ilvl w:val="0"/>
-          <w:numId w:val="1"/>
-        </w:numPr>
-        <w:ind w:firstLine="420" w:firstLineChars="0"/>
-        <w:rPr>
-          <w:rFonts w:hint="eastAsia"/>
-          <w:sz w:val="28"/>
-          <w:szCs w:val="36"/>
-          <w:lang w:val="en-US" w:eastAsia="zh-CN"/>
-        </w:rPr>
-      </w:pPr>
-      <w:r>
-        <w:rPr>
-          <w:rFonts w:hint="eastAsia"/>
-          <w:sz w:val="28"/>
-          <w:szCs w:val="36"/>
-          <w:lang w:val="en-US" w:eastAsia="zh-CN"/>
-        </w:rPr>
-        <w:t>IQ：如果有一颗二叉树，不知道深度，也不知道节点的个数，如何设计数据库来存这棵树</w:t>
-      </w:r>
-    </w:p>
-    <w:p>
-      <w:pPr>
-        <w:numPr>
           <w:numId w:val="0"/>
         </w:numPr>
         <w:rPr>
@@ -263,405 +225,11 @@
           <w:szCs w:val="36"/>
           <w:lang w:val="en-US" w:eastAsia="zh-CN"/>
         </w:rPr>
-        <w:t>MA：在数据库中设置一个PID字段用来存父节点的ID</w:t>
-      </w:r>
-    </w:p>
-    <w:p>
-      <w:pPr>
-        <w:numPr>
-          <w:ilvl w:val="0"/>
-          <w:numId w:val="1"/>
-        </w:numPr>
-        <w:ind w:firstLine="420" w:firstLineChars="0"/>
-        <w:rPr>
-          <w:rFonts w:hint="eastAsia"/>
-          <w:sz w:val="28"/>
-          <w:szCs w:val="36"/>
-          <w:lang w:val="en-US" w:eastAsia="zh-CN"/>
-        </w:rPr>
-      </w:pPr>
-      <w:r>
-        <w:rPr>
-          <w:rFonts w:hint="eastAsia"/>
-          <w:sz w:val="28"/>
-          <w:szCs w:val="36"/>
-          <w:lang w:val="en-US" w:eastAsia="zh-CN"/>
-        </w:rPr>
-        <w:t>IQ：对这颗二叉树，你如何取出父节点为5的所有子节点</w:t>
-      </w:r>
-    </w:p>
-    <w:p>
-      <w:pPr>
-        <w:rPr>
-          <w:rFonts w:hint="eastAsia"/>
-          <w:sz w:val="28"/>
-          <w:szCs w:val="36"/>
-          <w:lang w:val="en-US" w:eastAsia="zh-CN"/>
-        </w:rPr>
-      </w:pPr>
-      <w:r>
-        <w:rPr>
-          <w:rFonts w:hint="eastAsia"/>
-          <w:sz w:val="28"/>
-          <w:szCs w:val="36"/>
-          <w:lang w:val="en-US" w:eastAsia="zh-CN"/>
-        </w:rPr>
-        <w:t>MA：有两种方式存取，一种是直接通过WHERE来筛选，另一种是通过group by 来分组再筛选（当时没想那么多，以为只是取子节点，后来回去之后才想到，应该是让我取子树）</w:t>
-      </w:r>
-    </w:p>
-    <w:p>
-      <w:pPr>
-        <w:numPr>
-          <w:ilvl w:val="0"/>
-          <w:numId w:val="1"/>
-        </w:numPr>
-        <w:ind w:firstLine="420" w:firstLineChars="0"/>
-        <w:rPr>
-          <w:rFonts w:hint="eastAsia"/>
-          <w:sz w:val="28"/>
-          <w:szCs w:val="36"/>
-          <w:lang w:val="en-US" w:eastAsia="zh-CN"/>
-        </w:rPr>
-      </w:pPr>
-      <w:r>
-        <w:rPr>
-          <w:rFonts w:hint="eastAsia"/>
-          <w:sz w:val="28"/>
-          <w:szCs w:val="36"/>
-          <w:lang w:val="en-US" w:eastAsia="zh-CN"/>
-        </w:rPr>
-        <w:t>IQ：那你写一下你说的第二种方法，写在你前面的白纸上。</w:t>
-      </w:r>
-    </w:p>
-    <w:p>
-      <w:pPr>
-        <w:numPr>
-          <w:numId w:val="0"/>
-        </w:numPr>
-        <w:rPr>
-          <w:rFonts w:hint="eastAsia"/>
-          <w:sz w:val="28"/>
-          <w:szCs w:val="36"/>
-          <w:lang w:val="en-US" w:eastAsia="zh-CN"/>
-        </w:rPr>
-      </w:pPr>
-      <w:r>
-        <w:rPr>
-          <w:rFonts w:hint="eastAsia"/>
-          <w:sz w:val="28"/>
-          <w:szCs w:val="36"/>
-          <w:lang w:val="en-US" w:eastAsia="zh-CN"/>
-        </w:rPr>
-        <w:t xml:space="preserve">MA： </w:t>
-      </w:r>
-      <w:r>
-        <w:drawing>
-          <wp:inline distT="0" distB="0" distL="114300" distR="114300">
-            <wp:extent cx="1476375" cy="847725"/>
-            <wp:effectExtent l="0" t="0" r="9525" b="9525"/>
-            <wp:docPr id="1" name="图片 1"/>
-            <wp:cNvGraphicFramePr>
-              <a:graphicFrameLocks xmlns:a="http://schemas.openxmlformats.org/drawingml/2006/main" noChangeAspect="1"/>
-            </wp:cNvGraphicFramePr>
-            <a:graphic xmlns:a="http://schemas.openxmlformats.org/drawingml/2006/main">
-              <a:graphicData uri="http://schemas.openxmlformats.org/drawingml/2006/picture">
-                <pic:pic xmlns:pic="http://schemas.openxmlformats.org/drawingml/2006/picture">
-                  <pic:nvPicPr>
-                    <pic:cNvPr id="1" name="图片 1"/>
-                    <pic:cNvPicPr>
-                      <a:picLocks noChangeAspect="1"/>
-                    </pic:cNvPicPr>
-                  </pic:nvPicPr>
-                  <pic:blipFill>
-                    <a:blip r:embed="rId4"/>
-                    <a:stretch>
-                      <a:fillRect/>
-                    </a:stretch>
-                  </pic:blipFill>
-                  <pic:spPr>
-                    <a:xfrm>
-                      <a:off x="0" y="0"/>
-                      <a:ext cx="1476375" cy="847725"/>
-                    </a:xfrm>
-                    <a:prstGeom prst="rect">
-                      <a:avLst/>
-                    </a:prstGeom>
-                    <a:noFill/>
-                    <a:ln w="9525">
-                      <a:noFill/>
-                      <a:miter/>
-                    </a:ln>
-                  </pic:spPr>
-                </pic:pic>
-              </a:graphicData>
-            </a:graphic>
-          </wp:inline>
-        </w:drawing>
-      </w:r>
-      <w:r>
-        <w:rPr>
-          <w:rFonts w:hint="eastAsia"/>
-          <w:lang w:val="en-US" w:eastAsia="zh-CN"/>
-        </w:rPr>
-        <w:t xml:space="preserve"> （</w:t>
-      </w:r>
-      <w:r>
-        <w:rPr>
-          <w:rFonts w:hint="eastAsia"/>
-          <w:sz w:val="28"/>
-          <w:szCs w:val="36"/>
-          <w:lang w:val="en-US" w:eastAsia="zh-CN"/>
-        </w:rPr>
-        <w:t>数据库已经一年没碰了，就照着记忆写了一点）【面试结束之后去找了一下资料，发现这是用到了oracle里面的一个知识点 strat with...connect by prior,以下为答案</w:t>
-      </w:r>
-      <w:r>
-        <w:drawing>
-          <wp:inline distT="0" distB="0" distL="114300" distR="114300">
-            <wp:extent cx="5267325" cy="560705"/>
-            <wp:effectExtent l="0" t="0" r="9525" b="10795"/>
-            <wp:docPr id="2" name="图片 2"/>
-            <wp:cNvGraphicFramePr>
-              <a:graphicFrameLocks xmlns:a="http://schemas.openxmlformats.org/drawingml/2006/main" noChangeAspect="1"/>
-            </wp:cNvGraphicFramePr>
-            <a:graphic xmlns:a="http://schemas.openxmlformats.org/drawingml/2006/main">
-              <a:graphicData uri="http://schemas.openxmlformats.org/drawingml/2006/picture">
-                <pic:pic xmlns:pic="http://schemas.openxmlformats.org/drawingml/2006/picture">
-                  <pic:nvPicPr>
-                    <pic:cNvPr id="2" name="图片 2"/>
-                    <pic:cNvPicPr>
-                      <a:picLocks noChangeAspect="1"/>
-                    </pic:cNvPicPr>
-                  </pic:nvPicPr>
-                  <pic:blipFill>
-                    <a:blip r:embed="rId5"/>
-                    <a:stretch>
-                      <a:fillRect/>
-                    </a:stretch>
-                  </pic:blipFill>
-                  <pic:spPr>
-                    <a:xfrm>
-                      <a:off x="0" y="0"/>
-                      <a:ext cx="5267325" cy="560705"/>
-                    </a:xfrm>
-                    <a:prstGeom prst="rect">
-                      <a:avLst/>
-                    </a:prstGeom>
-                    <a:noFill/>
-                    <a:ln w="9525">
-                      <a:noFill/>
-                      <a:miter/>
-                    </a:ln>
-                  </pic:spPr>
-                </pic:pic>
-              </a:graphicData>
-            </a:graphic>
-          </wp:inline>
-        </w:drawing>
-      </w:r>
-      <w:r>
-        <w:rPr>
-          <w:rFonts w:hint="eastAsia"/>
-          <w:sz w:val="28"/>
-          <w:szCs w:val="36"/>
-          <w:lang w:val="en-US" w:eastAsia="zh-CN"/>
-        </w:rPr>
-        <w:t>】</w:t>
-      </w:r>
-    </w:p>
-    <w:p>
-      <w:pPr>
-        <w:numPr>
-          <w:ilvl w:val="0"/>
-          <w:numId w:val="1"/>
-        </w:numPr>
-        <w:ind w:firstLine="420" w:firstLineChars="0"/>
-        <w:rPr>
-          <w:rFonts w:hint="eastAsia"/>
-          <w:sz w:val="28"/>
-          <w:szCs w:val="36"/>
-          <w:lang w:val="en-US" w:eastAsia="zh-CN"/>
-        </w:rPr>
-      </w:pPr>
-      <w:r>
-        <w:rPr>
-          <w:rFonts w:hint="eastAsia"/>
-          <w:sz w:val="28"/>
-          <w:szCs w:val="36"/>
-          <w:lang w:val="en-US" w:eastAsia="zh-CN"/>
-        </w:rPr>
-        <w:t>IQ：你这个实现不了我要的效果。我现在给你一个字符串，比如说</w:t>
-      </w:r>
-      <w:r>
-        <w:rPr>
-          <w:rFonts w:hint="default"/>
-          <w:sz w:val="28"/>
-          <w:szCs w:val="36"/>
-          <w:lang w:val="en-US" w:eastAsia="zh-CN"/>
-        </w:rPr>
-        <w:t>’</w:t>
-      </w:r>
-      <w:r>
-        <w:rPr>
-          <w:rFonts w:hint="eastAsia"/>
-          <w:sz w:val="28"/>
-          <w:szCs w:val="36"/>
-          <w:lang w:val="en-US" w:eastAsia="zh-CN"/>
-        </w:rPr>
-        <w:t>hello</w:t>
-      </w:r>
-      <w:r>
-        <w:rPr>
-          <w:rFonts w:hint="default"/>
-          <w:sz w:val="28"/>
-          <w:szCs w:val="36"/>
-          <w:lang w:val="en-US" w:eastAsia="zh-CN"/>
-        </w:rPr>
-        <w:t>’</w:t>
-      </w:r>
-      <w:r>
-        <w:rPr>
-          <w:rFonts w:hint="eastAsia"/>
-          <w:sz w:val="28"/>
-          <w:szCs w:val="36"/>
-          <w:lang w:val="en-US" w:eastAsia="zh-CN"/>
-        </w:rPr>
-        <w:t>，你现在不能申请空间，你要如何实现字符串的。</w:t>
-      </w:r>
-    </w:p>
-    <w:p>
-      <w:pPr>
-        <w:numPr>
-          <w:numId w:val="0"/>
-        </w:numPr>
-        <w:rPr>
-          <w:rFonts w:hint="eastAsia"/>
-          <w:sz w:val="28"/>
-          <w:szCs w:val="36"/>
-          <w:lang w:val="en-US" w:eastAsia="zh-CN"/>
-        </w:rPr>
-      </w:pPr>
-      <w:r>
-        <w:rPr>
-          <w:rFonts w:hint="eastAsia"/>
-          <w:sz w:val="28"/>
-          <w:szCs w:val="36"/>
-          <w:lang w:val="en-US" w:eastAsia="zh-CN"/>
-        </w:rPr>
-        <w:t>MA：我会从两边往中间进行字符交换。</w:t>
-      </w:r>
-    </w:p>
-    <w:p>
-      <w:pPr>
-        <w:numPr>
-          <w:ilvl w:val="0"/>
-          <w:numId w:val="1"/>
-        </w:numPr>
-        <w:ind w:firstLine="420" w:firstLineChars="0"/>
-        <w:rPr>
-          <w:rFonts w:hint="eastAsia"/>
-          <w:sz w:val="28"/>
-          <w:szCs w:val="36"/>
-          <w:lang w:val="en-US" w:eastAsia="zh-CN"/>
-        </w:rPr>
-      </w:pPr>
-      <w:r>
-        <w:rPr>
-          <w:rFonts w:hint="eastAsia"/>
-          <w:sz w:val="28"/>
-          <w:szCs w:val="36"/>
-          <w:lang w:val="en-US" w:eastAsia="zh-CN"/>
-        </w:rPr>
-        <w:t>IQ：那你如何实现交换呢</w:t>
-      </w:r>
-    </w:p>
-    <w:p>
-      <w:pPr>
-        <w:numPr>
-          <w:numId w:val="0"/>
-        </w:numPr>
-        <w:rPr>
-          <w:rFonts w:hint="eastAsia"/>
-          <w:sz w:val="28"/>
-          <w:szCs w:val="36"/>
-          <w:lang w:val="en-US" w:eastAsia="zh-CN"/>
-        </w:rPr>
-      </w:pPr>
-      <w:r>
-        <w:rPr>
-          <w:rFonts w:hint="eastAsia"/>
-          <w:sz w:val="28"/>
-          <w:szCs w:val="36"/>
-          <w:lang w:val="en-US" w:eastAsia="zh-CN"/>
-        </w:rPr>
-        <w:t>MA:</w:t>
-      </w:r>
-    </w:p>
-    <w:p>
-      <w:pPr>
-        <w:numPr>
-          <w:ilvl w:val="0"/>
-          <w:numId w:val="1"/>
-        </w:numPr>
-        <w:ind w:firstLine="420" w:firstLineChars="0"/>
-        <w:rPr>
-          <w:rFonts w:hint="eastAsia"/>
-          <w:sz w:val="28"/>
-          <w:szCs w:val="36"/>
-          <w:lang w:val="en-US" w:eastAsia="zh-CN"/>
-        </w:rPr>
-      </w:pPr>
-      <w:r>
-        <w:rPr>
-          <w:rFonts w:hint="eastAsia"/>
-          <w:sz w:val="28"/>
-          <w:szCs w:val="36"/>
-          <w:lang w:val="en-US" w:eastAsia="zh-CN"/>
-        </w:rPr>
-        <w:t>你说一下http，https的区别吧。</w:t>
-      </w:r>
-    </w:p>
-    <w:p>
-      <w:pPr>
-        <w:numPr>
-          <w:numId w:val="0"/>
-        </w:numPr>
-        <w:rPr>
-          <w:rFonts w:hint="eastAsia"/>
-          <w:sz w:val="28"/>
-          <w:szCs w:val="36"/>
-          <w:lang w:val="en-US" w:eastAsia="zh-CN"/>
-        </w:rPr>
-      </w:pPr>
-      <w:r>
-        <w:rPr>
-          <w:rFonts w:hint="eastAsia"/>
-          <w:sz w:val="28"/>
-          <w:szCs w:val="36"/>
-          <w:lang w:val="en-US" w:eastAsia="zh-CN"/>
-        </w:rPr>
-        <w:t>MA：https跟http比起来更加安全，因为它是通过加密来实现的</w:t>
-      </w:r>
-      <w:bookmarkStart w:id="0" w:name="_GoBack"/>
-      <w:bookmarkEnd w:id="0"/>
-    </w:p>
-    <w:p>
-      <w:pPr>
-        <w:numPr>
-          <w:numId w:val="0"/>
-        </w:numPr>
-        <w:rPr>
-          <w:rFonts w:hint="eastAsia"/>
-          <w:sz w:val="28"/>
-          <w:szCs w:val="36"/>
-          <w:lang w:val="en-US" w:eastAsia="zh-CN"/>
-        </w:rPr>
-      </w:pPr>
-    </w:p>
-    <w:p>
-      <w:pPr>
-        <w:numPr>
-          <w:numId w:val="0"/>
-        </w:numPr>
+        <w:t xml:space="preserve">MA: </w:t>
+      </w:r>
+    </w:p>
+    <w:p>
+      <w:pPr>
         <w:rPr>
           <w:rFonts w:hint="eastAsia"/>
           <w:sz w:val="28"/>
@@ -895,7 +463,7 @@
     <w:lsdException w:unhideWhenUsed="0" w:uiPriority="0" w:semiHidden="0" w:name="HTML Sample"/>
     <w:lsdException w:unhideWhenUsed="0" w:uiPriority="0" w:semiHidden="0" w:name="HTML Typewriter"/>
     <w:lsdException w:unhideWhenUsed="0" w:uiPriority="0" w:semiHidden="0" w:name="HTML Variable"/>
-    <w:lsdException w:qFormat="1" w:unhideWhenUsed="0" w:uiPriority="0" w:name="Normal Table"/>
+    <w:lsdException w:unhideWhenUsed="0" w:uiPriority="0" w:name="Normal Table"/>
     <w:lsdException w:unhideWhenUsed="0" w:uiPriority="0" w:semiHidden="0" w:name="annotation subject"/>
     <w:lsdException w:unhideWhenUsed="0" w:uiPriority="0" w:semiHidden="0" w:name="Table Simple 1"/>
     <w:lsdException w:unhideWhenUsed="0" w:uiPriority="0" w:semiHidden="0" w:name="Table Simple 2"/>
@@ -1102,7 +670,6 @@
   <w:style w:type="table" w:default="1" w:styleId="5">
     <w:name w:val="Normal Table"/>
     <w:semiHidden/>
-    <w:qFormat/>
     <w:uiPriority w:val="0"/>
     <w:tblPr>
       <w:tblLayout w:type="fixed"/>

--- a/长沙腾讯WEB前端罢面总结.docx
+++ b/长沙腾讯WEB前端罢面总结.docx
@@ -78,158 +78,486 @@
           <w:szCs w:val="36"/>
           <w:lang w:val="en-US" w:eastAsia="zh-CN"/>
         </w:rPr>
-        <w:t>4.25：早上8+去酒店，跟工作人员说了罢面，HR说把简历给他就行，让我们回去等通知。然后我们就回酒店了（当天晚上我们自己都觉得自己傻，居然回去了）。于是相互之间进行模拟，梳理面试的要点，以及再次修改自我介绍，整理一些前端知识的回答顺序，但是等到晚上都没消息，就估计是简历被面试官刷掉了。</w:t>
+        <w:t>4.25：早上8+去酒店，跟工作人员说了罢面，HR说把简历给他就行，让我们回去等通知。然后我们就回酒店了（当天晚上我们自己都觉得自己傻，居然回去了）。于是相互之间进行模拟，梳理面试的要点，以及再次修改自我介绍，整理一些前端知识的回答顺序，但是等到晚上都没消息，就估计是简历被面试官刷掉了。于是准备第二天再去尝试。</w:t>
+      </w:r>
+    </w:p>
+    <w:p>
+      <w:pPr>
+        <w:ind w:firstLine="420" w:firstLineChars="0"/>
+        <w:rPr>
+          <w:rFonts w:hint="eastAsia"/>
+          <w:sz w:val="28"/>
+          <w:szCs w:val="36"/>
+          <w:lang w:val="en-US" w:eastAsia="zh-CN"/>
+        </w:rPr>
+      </w:pPr>
+      <w:r>
+        <w:rPr>
+          <w:rFonts w:hint="eastAsia"/>
+          <w:sz w:val="28"/>
+          <w:szCs w:val="36"/>
+          <w:lang w:val="en-US" w:eastAsia="zh-CN"/>
+        </w:rPr>
+        <w:t>4.26：早上8+到酒店，去询问HR罢面的事情，却被告知不再安排罢面，而且今天都是二面了。（但是今天还有很多一面，所以千万不要HR说什么你就信什么）当时晴天霹雳，就在酒店大厅里一直坐着，想要怎么办，特地来一次长沙，并不只是想交一次简历的。到达10+的时候，我们认为，三个人都被面试是不可能了，就推了一个人再去尝试一下，结果那位同学一下子就被带去面试了。因此下午我们另外两个同学也去尝试了一下，并且都得到了面试的机会。（一定要一直对HR讲，但是要注意不要让HR烦）面试我们三个人的是同一个面试官，以下是我一面的过程：（面试官问简称 IQ，我的回答简称 MA）</w:t>
+      </w:r>
+    </w:p>
+    <w:p>
+      <w:pPr>
+        <w:numPr>
+          <w:ilvl w:val="0"/>
+          <w:numId w:val="1"/>
+        </w:numPr>
+        <w:ind w:firstLine="420" w:firstLineChars="0"/>
+        <w:rPr>
+          <w:rFonts w:hint="eastAsia"/>
+          <w:sz w:val="28"/>
+          <w:szCs w:val="36"/>
+          <w:lang w:val="en-US" w:eastAsia="zh-CN"/>
+        </w:rPr>
+      </w:pPr>
+      <w:r>
+        <w:rPr>
+          <w:rFonts w:hint="eastAsia"/>
+          <w:sz w:val="28"/>
+          <w:szCs w:val="36"/>
+          <w:lang w:val="en-US" w:eastAsia="zh-CN"/>
+        </w:rPr>
+        <w:t>自我介绍</w:t>
+      </w:r>
+    </w:p>
+    <w:p>
+      <w:pPr>
+        <w:numPr>
+          <w:ilvl w:val="0"/>
+          <w:numId w:val="1"/>
+        </w:numPr>
+        <w:ind w:firstLine="420" w:firstLineChars="0"/>
+        <w:rPr>
+          <w:rFonts w:hint="eastAsia"/>
+          <w:sz w:val="28"/>
+          <w:szCs w:val="36"/>
+          <w:lang w:val="en-US" w:eastAsia="zh-CN"/>
+        </w:rPr>
+      </w:pPr>
+      <w:r>
+        <w:rPr>
+          <w:rFonts w:hint="eastAsia"/>
+          <w:sz w:val="28"/>
+          <w:szCs w:val="36"/>
+          <w:lang w:val="en-US" w:eastAsia="zh-CN"/>
+        </w:rPr>
+        <w:t xml:space="preserve">IQ：我看你的简历都是偏向去前端方面，但是我们在长沙是不招WEB前端方面的人的，我们需要的是前端后台都写的人，那你有什么打算？（当时真的是傻了，居然不招o(╯□╰)o） </w:t>
+      </w:r>
+    </w:p>
+    <w:p>
+      <w:pPr>
+        <w:numPr>
+          <w:ilvl w:val="0"/>
+          <w:numId w:val="0"/>
+        </w:numPr>
+        <w:rPr>
+          <w:rFonts w:hint="eastAsia"/>
+          <w:sz w:val="28"/>
+          <w:szCs w:val="36"/>
+          <w:lang w:val="en-US" w:eastAsia="zh-CN"/>
+        </w:rPr>
+      </w:pPr>
+      <w:r>
+        <w:rPr>
+          <w:rFonts w:hint="eastAsia"/>
+          <w:sz w:val="28"/>
+          <w:szCs w:val="36"/>
+          <w:lang w:val="en-US" w:eastAsia="zh-CN"/>
+        </w:rPr>
+        <w:t>MA：虽然我现在是更偏向前端方面，但是做项目也是前台后台都写的，所以两个都写是没有问题的。</w:t>
+      </w:r>
+    </w:p>
+    <w:p>
+      <w:pPr>
+        <w:numPr>
+          <w:ilvl w:val="0"/>
+          <w:numId w:val="1"/>
+        </w:numPr>
+        <w:ind w:firstLine="420" w:firstLineChars="0"/>
+        <w:rPr>
+          <w:rFonts w:hint="eastAsia"/>
+          <w:sz w:val="28"/>
+          <w:szCs w:val="36"/>
+          <w:lang w:val="en-US" w:eastAsia="zh-CN"/>
+        </w:rPr>
+      </w:pPr>
+      <w:r>
+        <w:rPr>
+          <w:rFonts w:hint="eastAsia"/>
+          <w:sz w:val="28"/>
+          <w:szCs w:val="36"/>
+          <w:lang w:val="en-US" w:eastAsia="zh-CN"/>
+        </w:rPr>
+        <w:t>IQ：因为你们三个是一个团队的，那你前端的知识应该还可以，就放到后面问吧，（我是三个当中最后一个去面试的），说一下session跟cookie的区别吧。</w:t>
+      </w:r>
+    </w:p>
+    <w:p>
+      <w:pPr>
+        <w:numPr>
+          <w:ilvl w:val="0"/>
+          <w:numId w:val="0"/>
+        </w:numPr>
+        <w:rPr>
+          <w:rFonts w:hint="eastAsia"/>
+          <w:sz w:val="28"/>
+          <w:szCs w:val="36"/>
+          <w:lang w:val="en-US" w:eastAsia="zh-CN"/>
+        </w:rPr>
+      </w:pPr>
+      <w:r>
+        <w:rPr>
+          <w:rFonts w:hint="eastAsia"/>
+          <w:sz w:val="28"/>
+          <w:szCs w:val="36"/>
+          <w:lang w:val="en-US" w:eastAsia="zh-CN"/>
+        </w:rPr>
+        <w:t xml:space="preserve">MA: </w:t>
+      </w:r>
+    </w:p>
+    <w:p>
+      <w:pPr>
+        <w:numPr>
+          <w:ilvl w:val="0"/>
+          <w:numId w:val="1"/>
+        </w:numPr>
+        <w:ind w:firstLine="420" w:firstLineChars="0"/>
+        <w:rPr>
+          <w:rFonts w:hint="eastAsia"/>
+          <w:sz w:val="28"/>
+          <w:szCs w:val="36"/>
+          <w:lang w:val="en-US" w:eastAsia="zh-CN"/>
+        </w:rPr>
+      </w:pPr>
+      <w:r>
+        <w:rPr>
+          <w:rFonts w:hint="eastAsia"/>
+          <w:sz w:val="28"/>
+          <w:szCs w:val="36"/>
+          <w:lang w:val="en-US" w:eastAsia="zh-CN"/>
+        </w:rPr>
+        <w:t>IQ：说说你对视图的理解</w:t>
+      </w:r>
+    </w:p>
+    <w:p>
+      <w:pPr>
+        <w:numPr>
+          <w:numId w:val="0"/>
+        </w:numPr>
+        <w:rPr>
+          <w:rFonts w:hint="eastAsia"/>
+          <w:sz w:val="28"/>
+          <w:szCs w:val="36"/>
+          <w:lang w:val="en-US" w:eastAsia="zh-CN"/>
+        </w:rPr>
+      </w:pPr>
+      <w:r>
+        <w:rPr>
+          <w:rFonts w:hint="eastAsia"/>
+          <w:sz w:val="28"/>
+          <w:szCs w:val="36"/>
+          <w:lang w:val="en-US" w:eastAsia="zh-CN"/>
+        </w:rPr>
+        <w:t>MA：视图是基于数据表，为了用户需要而进行连表或筛选字段和记录而创建出的一个虚拟表，它是不真实存在的。你对视图所有的操作都是对数据库中的原有表进行的修改，但是视图一般情况下是连表之后的虚拟表，对视图的操作要谨慎，很容易出错，因此我并不建议对视图进行操作。</w:t>
+      </w:r>
+    </w:p>
+    <w:p>
+      <w:pPr>
+        <w:numPr>
+          <w:ilvl w:val="0"/>
+          <w:numId w:val="1"/>
+        </w:numPr>
+        <w:ind w:firstLine="420" w:firstLineChars="0"/>
+        <w:rPr>
+          <w:rFonts w:hint="eastAsia"/>
+          <w:sz w:val="28"/>
+          <w:szCs w:val="36"/>
+          <w:lang w:val="en-US" w:eastAsia="zh-CN"/>
+        </w:rPr>
+      </w:pPr>
+      <w:r>
+        <w:rPr>
+          <w:rFonts w:hint="eastAsia"/>
+          <w:sz w:val="28"/>
+          <w:szCs w:val="36"/>
+          <w:lang w:val="en-US" w:eastAsia="zh-CN"/>
+        </w:rPr>
+        <w:t>IQ：如果现在有一个二叉树，深度不定，子节点的个数不定，你要如何设计数据库</w:t>
+      </w:r>
+    </w:p>
+    <w:p>
+      <w:pPr>
+        <w:numPr>
+          <w:numId w:val="0"/>
+        </w:numPr>
+        <w:rPr>
+          <w:rFonts w:hint="eastAsia"/>
+          <w:sz w:val="28"/>
+          <w:szCs w:val="36"/>
+          <w:lang w:val="en-US" w:eastAsia="zh-CN"/>
+        </w:rPr>
+      </w:pPr>
+      <w:r>
+        <w:rPr>
+          <w:rFonts w:hint="eastAsia"/>
+          <w:sz w:val="28"/>
+          <w:szCs w:val="36"/>
+          <w:lang w:val="en-US" w:eastAsia="zh-CN"/>
+        </w:rPr>
+        <w:t>MA：我会在数据表中设一个pid的字段，用它来指向父节点</w:t>
+      </w:r>
+    </w:p>
+    <w:p>
+      <w:pPr>
+        <w:numPr>
+          <w:ilvl w:val="0"/>
+          <w:numId w:val="1"/>
+        </w:numPr>
+        <w:ind w:firstLine="420" w:firstLineChars="0"/>
+        <w:rPr>
+          <w:rFonts w:hint="eastAsia"/>
+          <w:sz w:val="28"/>
+          <w:szCs w:val="36"/>
+          <w:lang w:val="en-US" w:eastAsia="zh-CN"/>
+        </w:rPr>
+      </w:pPr>
+      <w:r>
+        <w:rPr>
+          <w:rFonts w:hint="eastAsia"/>
+          <w:sz w:val="28"/>
+          <w:szCs w:val="36"/>
+          <w:lang w:val="en-US" w:eastAsia="zh-CN"/>
+        </w:rPr>
+        <w:t>IQ：那就是刚刚的那个二叉树，我要怎么取出父节点为5，也就是你所说的ID为5的所有子节点呢</w:t>
+      </w:r>
+    </w:p>
+    <w:p>
+      <w:pPr>
+        <w:widowControl w:val="0"/>
+        <w:numPr>
+          <w:numId w:val="0"/>
+        </w:numPr>
+        <w:jc w:val="both"/>
+        <w:rPr>
+          <w:rFonts w:hint="eastAsia"/>
+          <w:sz w:val="28"/>
+          <w:szCs w:val="36"/>
+          <w:lang w:val="en-US" w:eastAsia="zh-CN"/>
+        </w:rPr>
+      </w:pPr>
+      <w:r>
+        <w:rPr>
+          <w:rFonts w:hint="eastAsia"/>
+          <w:sz w:val="28"/>
+          <w:szCs w:val="36"/>
+          <w:lang w:val="en-US" w:eastAsia="zh-CN"/>
+        </w:rPr>
+        <w:t>MA：要实现这样的效果，有两种方法，一种是直接用where去筛选Pid为5的子节点，一种是用group by分组，再筛选（当时想的简单了，后来回去想面试官要的应该是id为5的所有子树）</w:t>
+      </w:r>
+    </w:p>
+    <w:p>
+      <w:pPr>
+        <w:widowControl w:val="0"/>
+        <w:numPr>
+          <w:ilvl w:val="0"/>
+          <w:numId w:val="1"/>
+        </w:numPr>
+        <w:ind w:firstLine="420" w:firstLineChars="0"/>
+        <w:jc w:val="both"/>
+        <w:rPr>
+          <w:rFonts w:hint="eastAsia"/>
+          <w:sz w:val="28"/>
+          <w:szCs w:val="36"/>
+          <w:lang w:val="en-US" w:eastAsia="zh-CN"/>
+        </w:rPr>
+      </w:pPr>
+      <w:r>
+        <w:rPr>
+          <w:rFonts w:hint="eastAsia"/>
+          <w:sz w:val="28"/>
+          <w:szCs w:val="36"/>
+          <w:lang w:val="en-US" w:eastAsia="zh-CN"/>
+        </w:rPr>
+        <w:t>IQ：那你写一下你说的第二种方法，写在你前面的白纸上。</w:t>
+      </w:r>
+    </w:p>
+    <w:p>
+      <w:pPr>
+        <w:widowControl w:val="0"/>
+        <w:numPr>
+          <w:numId w:val="0"/>
+        </w:numPr>
+        <w:jc w:val="both"/>
+        <w:rPr>
+          <w:rFonts w:hint="eastAsia"/>
+          <w:sz w:val="28"/>
+          <w:szCs w:val="36"/>
+          <w:lang w:val="en-US" w:eastAsia="zh-CN"/>
+        </w:rPr>
+      </w:pPr>
+      <w:r>
+        <w:rPr>
+          <w:rFonts w:hint="eastAsia"/>
+          <w:sz w:val="28"/>
+          <w:szCs w:val="36"/>
+          <w:lang w:val="en-US" w:eastAsia="zh-CN"/>
+        </w:rPr>
+        <w:t xml:space="preserve">MA：  select *  </w:t>
+      </w:r>
+    </w:p>
+    <w:p>
+      <w:pPr>
+        <w:widowControl w:val="0"/>
+        <w:numPr>
+          <w:numId w:val="0"/>
+        </w:numPr>
+        <w:ind w:left="420" w:leftChars="0" w:firstLine="420" w:firstLineChars="0"/>
+        <w:jc w:val="both"/>
+        <w:rPr>
+          <w:rFonts w:hint="eastAsia"/>
+          <w:sz w:val="28"/>
+          <w:szCs w:val="36"/>
+          <w:lang w:val="en-US" w:eastAsia="zh-CN"/>
+        </w:rPr>
+      </w:pPr>
+      <w:r>
+        <w:rPr>
+          <w:rFonts w:hint="eastAsia"/>
+          <w:sz w:val="28"/>
+          <w:szCs w:val="36"/>
+          <w:lang w:val="en-US" w:eastAsia="zh-CN"/>
+        </w:rPr>
+        <w:t xml:space="preserve"> from  tree(存二叉树的表)</w:t>
+      </w:r>
+    </w:p>
+    <w:p>
+      <w:pPr>
+        <w:widowControl w:val="0"/>
+        <w:numPr>
+          <w:numId w:val="0"/>
+        </w:numPr>
+        <w:ind w:left="420" w:leftChars="0" w:firstLine="420" w:firstLineChars="0"/>
+        <w:jc w:val="both"/>
+        <w:rPr>
+          <w:rFonts w:hint="eastAsia"/>
+          <w:sz w:val="28"/>
+          <w:szCs w:val="36"/>
+          <w:lang w:val="en-US" w:eastAsia="zh-CN"/>
+        </w:rPr>
+      </w:pPr>
+      <w:r>
+        <w:rPr>
+          <w:rFonts w:hint="eastAsia"/>
+          <w:sz w:val="28"/>
+          <w:szCs w:val="36"/>
+          <w:lang w:val="en-US" w:eastAsia="zh-CN"/>
+        </w:rPr>
+        <w:t xml:space="preserve"> group by pid</w:t>
+      </w:r>
+    </w:p>
+    <w:p>
+      <w:pPr>
+        <w:widowControl w:val="0"/>
+        <w:numPr>
+          <w:numId w:val="0"/>
+        </w:numPr>
+        <w:ind w:left="420" w:leftChars="0" w:firstLine="420" w:firstLineChars="0"/>
+        <w:jc w:val="both"/>
+        <w:rPr>
+          <w:rFonts w:hint="eastAsia"/>
+          <w:sz w:val="28"/>
+          <w:szCs w:val="36"/>
+          <w:lang w:val="en-US" w:eastAsia="zh-CN"/>
+        </w:rPr>
+      </w:pPr>
+      <w:r>
+        <w:rPr>
+          <w:rFonts w:hint="eastAsia"/>
+          <w:sz w:val="28"/>
+          <w:szCs w:val="36"/>
+          <w:lang w:val="en-US" w:eastAsia="zh-CN"/>
+        </w:rPr>
+        <w:t xml:space="preserve"> having pid=5</w:t>
+      </w:r>
+    </w:p>
+    <w:p>
+      <w:pPr>
+        <w:widowControl w:val="0"/>
+        <w:numPr>
+          <w:numId w:val="0"/>
+        </w:numPr>
+        <w:jc w:val="both"/>
+        <w:rPr>
+          <w:rFonts w:hint="eastAsia"/>
+          <w:sz w:val="28"/>
+          <w:szCs w:val="36"/>
+          <w:lang w:val="en-US" w:eastAsia="zh-CN"/>
+        </w:rPr>
+      </w:pPr>
+      <w:r>
+        <w:rPr>
+          <w:rFonts w:hint="eastAsia"/>
+          <w:sz w:val="28"/>
+          <w:szCs w:val="36"/>
+          <w:lang w:val="en-US" w:eastAsia="zh-CN"/>
+        </w:rPr>
+        <w:t>后来面试官说这个达不到他的效果，所有我后来才会去想，他要我求的应该是所有的子树，而我只是求子节点。回去查了资料之后，我发现这用到了oracle的一个知识点，start with...connect by prior</w:t>
+      </w:r>
+    </w:p>
+    <w:p>
+      <w:pPr>
+        <w:widowControl w:val="0"/>
+        <w:numPr>
+          <w:numId w:val="0"/>
+        </w:numPr>
+        <w:jc w:val="both"/>
+        <w:rPr>
+          <w:rFonts w:hint="eastAsia"/>
+          <w:sz w:val="28"/>
+          <w:szCs w:val="36"/>
+          <w:lang w:val="en-US" w:eastAsia="zh-CN"/>
+        </w:rPr>
+      </w:pPr>
+      <w:r>
+        <w:rPr>
+          <w:rFonts w:hint="eastAsia"/>
+          <w:sz w:val="28"/>
+          <w:szCs w:val="36"/>
+          <w:lang w:val="en-US" w:eastAsia="zh-CN"/>
+        </w:rPr>
+        <w:t>答案：</w:t>
       </w:r>
       <w:bookmarkStart w:id="0" w:name="_GoBack"/>
       <w:bookmarkEnd w:id="0"/>
-      <w:r>
-        <w:rPr>
-          <w:rFonts w:hint="eastAsia"/>
-          <w:sz w:val="28"/>
-          <w:szCs w:val="36"/>
-          <w:lang w:val="en-US" w:eastAsia="zh-CN"/>
-        </w:rPr>
-        <w:t>于是准备第二天再去尝试。</w:t>
-      </w:r>
-    </w:p>
-    <w:p>
-      <w:pPr>
-        <w:ind w:firstLine="420" w:firstLineChars="0"/>
-        <w:rPr>
-          <w:rFonts w:hint="eastAsia"/>
-          <w:sz w:val="28"/>
-          <w:szCs w:val="36"/>
-          <w:lang w:val="en-US" w:eastAsia="zh-CN"/>
-        </w:rPr>
-      </w:pPr>
-      <w:r>
-        <w:rPr>
-          <w:rFonts w:hint="eastAsia"/>
-          <w:sz w:val="28"/>
-          <w:szCs w:val="36"/>
-          <w:lang w:val="en-US" w:eastAsia="zh-CN"/>
-        </w:rPr>
-        <w:t>4.26：早上8+到酒店，去询问HR罢面的事情，却被告知不再安排罢面，而且今天都是二面了。（但是今天还有很多一面，所以千万不要HR说什么你就信什么）当时晴天霹雳，就在酒店大厅里一直坐着，想要怎么办，特地来一次长沙，并不只是想交一次简历的。到达10+的时候，我们认为，三个人都被面试是不可能了，就推了一个人再去尝试一下，结果那位同学一下子就被带去面试了。因此下午我们另外两个同学也去尝试了一下，并且都得到了面试的机会。（一定要一直对HR讲，但是要注意不要让HR烦）面试我们三个人的是同一个面试官，以下是我一面的过程：（面试官问简称 IQ，我的回答简称 MA）</w:t>
-      </w:r>
-    </w:p>
-    <w:p>
-      <w:pPr>
+    </w:p>
+    <w:p>
+      <w:pPr>
+        <w:widowControl w:val="0"/>
         <w:numPr>
           <w:ilvl w:val="0"/>
           <w:numId w:val="1"/>
         </w:numPr>
         <w:ind w:firstLine="420" w:firstLineChars="0"/>
-        <w:rPr>
-          <w:rFonts w:hint="eastAsia"/>
-          <w:sz w:val="28"/>
-          <w:szCs w:val="36"/>
-          <w:lang w:val="en-US" w:eastAsia="zh-CN"/>
-        </w:rPr>
-      </w:pPr>
-      <w:r>
-        <w:rPr>
-          <w:rFonts w:hint="eastAsia"/>
-          <w:sz w:val="28"/>
-          <w:szCs w:val="36"/>
-          <w:lang w:val="en-US" w:eastAsia="zh-CN"/>
-        </w:rPr>
-        <w:t>自我介绍</w:t>
-      </w:r>
-    </w:p>
-    <w:p>
-      <w:pPr>
-        <w:numPr>
-          <w:ilvl w:val="0"/>
-          <w:numId w:val="1"/>
-        </w:numPr>
-        <w:ind w:firstLine="420" w:firstLineChars="0"/>
-        <w:rPr>
-          <w:rFonts w:hint="eastAsia"/>
-          <w:sz w:val="28"/>
-          <w:szCs w:val="36"/>
-          <w:lang w:val="en-US" w:eastAsia="zh-CN"/>
-        </w:rPr>
-      </w:pPr>
-      <w:r>
-        <w:rPr>
-          <w:rFonts w:hint="eastAsia"/>
-          <w:sz w:val="28"/>
-          <w:szCs w:val="36"/>
-          <w:lang w:val="en-US" w:eastAsia="zh-CN"/>
-        </w:rPr>
-        <w:t xml:space="preserve">IQ：我看你的简历都是偏向去前端方面，但是我们在长沙是不招WEB前端方面的人的，我们需要的是前端后台都写的人，那你有什么打算？（当时真的是傻了，居然不招o(╯□╰)o） </w:t>
-      </w:r>
-    </w:p>
-    <w:p>
-      <w:pPr>
+        <w:jc w:val="both"/>
+        <w:rPr>
+          <w:rFonts w:hint="eastAsia"/>
+          <w:sz w:val="28"/>
+          <w:szCs w:val="36"/>
+          <w:lang w:val="en-US" w:eastAsia="zh-CN"/>
+        </w:rPr>
+      </w:pPr>
+    </w:p>
+    <w:p>
+      <w:pPr>
+        <w:widowControl w:val="0"/>
         <w:numPr>
           <w:numId w:val="0"/>
         </w:numPr>
-        <w:rPr>
-          <w:rFonts w:hint="eastAsia"/>
-          <w:sz w:val="28"/>
-          <w:szCs w:val="36"/>
-          <w:lang w:val="en-US" w:eastAsia="zh-CN"/>
-        </w:rPr>
-      </w:pPr>
-      <w:r>
-        <w:rPr>
-          <w:rFonts w:hint="eastAsia"/>
-          <w:sz w:val="28"/>
-          <w:szCs w:val="36"/>
-          <w:lang w:val="en-US" w:eastAsia="zh-CN"/>
-        </w:rPr>
-        <w:t>MA：虽然我现在是更偏向前端方面，但是做项目也是前台后台都写的，所以两个都写是没有问题的。</w:t>
-      </w:r>
-    </w:p>
-    <w:p>
-      <w:pPr>
-        <w:numPr>
-          <w:ilvl w:val="0"/>
-          <w:numId w:val="1"/>
-        </w:numPr>
-        <w:ind w:firstLine="420" w:firstLineChars="0"/>
-        <w:rPr>
-          <w:rFonts w:hint="eastAsia"/>
-          <w:sz w:val="28"/>
-          <w:szCs w:val="36"/>
-          <w:lang w:val="en-US" w:eastAsia="zh-CN"/>
-        </w:rPr>
-      </w:pPr>
-      <w:r>
-        <w:rPr>
-          <w:rFonts w:hint="eastAsia"/>
-          <w:sz w:val="28"/>
-          <w:szCs w:val="36"/>
-          <w:lang w:val="en-US" w:eastAsia="zh-CN"/>
-        </w:rPr>
-        <w:t>IQ：因为你们三个是一个团队的，那你前端的知识应该还可以，就放到后面问吧，（我是三个当中最后一个去面试的），说一下session跟cookie的区别吧。</w:t>
-      </w:r>
-    </w:p>
-    <w:p>
-      <w:pPr>
-        <w:numPr>
-          <w:numId w:val="0"/>
-        </w:numPr>
-        <w:rPr>
-          <w:rFonts w:hint="eastAsia"/>
-          <w:sz w:val="28"/>
-          <w:szCs w:val="36"/>
-          <w:lang w:val="en-US" w:eastAsia="zh-CN"/>
-        </w:rPr>
-      </w:pPr>
-      <w:r>
-        <w:rPr>
-          <w:rFonts w:hint="eastAsia"/>
-          <w:sz w:val="28"/>
-          <w:szCs w:val="36"/>
-          <w:lang w:val="en-US" w:eastAsia="zh-CN"/>
-        </w:rPr>
-        <w:t xml:space="preserve">MA: </w:t>
-      </w:r>
-    </w:p>
-    <w:p>
-      <w:pPr>
+        <w:jc w:val="both"/>
         <w:rPr>
           <w:rFonts w:hint="eastAsia"/>
           <w:sz w:val="28"/>
@@ -425,7 +753,7 @@
     <w:lsdException w:qFormat="1" w:unhideWhenUsed="0" w:uiPriority="0" w:semiHidden="0" w:name="Title"/>
     <w:lsdException w:unhideWhenUsed="0" w:uiPriority="0" w:semiHidden="0" w:name="Closing"/>
     <w:lsdException w:unhideWhenUsed="0" w:uiPriority="0" w:semiHidden="0" w:name="Signature"/>
-    <w:lsdException w:unhideWhenUsed="0" w:uiPriority="0" w:name="Default Paragraph Font"/>
+    <w:lsdException w:qFormat="1" w:unhideWhenUsed="0" w:uiPriority="0" w:name="Default Paragraph Font"/>
     <w:lsdException w:unhideWhenUsed="0" w:uiPriority="0" w:semiHidden="0" w:name="Body Text"/>
     <w:lsdException w:unhideWhenUsed="0" w:uiPriority="0" w:semiHidden="0" w:name="Body Text Indent"/>
     <w:lsdException w:unhideWhenUsed="0" w:uiPriority="0" w:semiHidden="0" w:name="List Continue"/>
@@ -463,7 +791,7 @@
     <w:lsdException w:unhideWhenUsed="0" w:uiPriority="0" w:semiHidden="0" w:name="HTML Sample"/>
     <w:lsdException w:unhideWhenUsed="0" w:uiPriority="0" w:semiHidden="0" w:name="HTML Typewriter"/>
     <w:lsdException w:unhideWhenUsed="0" w:uiPriority="0" w:semiHidden="0" w:name="HTML Variable"/>
-    <w:lsdException w:unhideWhenUsed="0" w:uiPriority="0" w:name="Normal Table"/>
+    <w:lsdException w:qFormat="1" w:unhideWhenUsed="0" w:uiPriority="0" w:name="Normal Table"/>
     <w:lsdException w:unhideWhenUsed="0" w:uiPriority="0" w:semiHidden="0" w:name="annotation subject"/>
     <w:lsdException w:unhideWhenUsed="0" w:uiPriority="0" w:semiHidden="0" w:name="Table Simple 1"/>
     <w:lsdException w:unhideWhenUsed="0" w:uiPriority="0" w:semiHidden="0" w:name="Table Simple 2"/>
@@ -665,11 +993,13 @@
   <w:style w:type="character" w:default="1" w:styleId="4">
     <w:name w:val="Default Paragraph Font"/>
     <w:semiHidden/>
+    <w:qFormat/>
     <w:uiPriority w:val="0"/>
   </w:style>
   <w:style w:type="table" w:default="1" w:styleId="5">
     <w:name w:val="Normal Table"/>
     <w:semiHidden/>
+    <w:qFormat/>
     <w:uiPriority w:val="0"/>
     <w:tblPr>
       <w:tblLayout w:type="fixed"/>

--- a/长沙腾讯WEB前端罢面总结.docx
+++ b/长沙腾讯WEB前端罢面总结.docx
@@ -529,7 +529,601 @@
           <w:szCs w:val="36"/>
           <w:lang w:val="en-US" w:eastAsia="zh-CN"/>
         </w:rPr>
-        <w:t>答案：</w:t>
+        <w:t>答案： select *</w:t>
+      </w:r>
+    </w:p>
+    <w:p>
+      <w:pPr>
+        <w:widowControl w:val="0"/>
+        <w:numPr>
+          <w:numId w:val="0"/>
+        </w:numPr>
+        <w:ind w:left="420" w:leftChars="0" w:firstLine="420" w:firstLineChars="0"/>
+        <w:jc w:val="both"/>
+        <w:rPr>
+          <w:rFonts w:hint="eastAsia"/>
+          <w:sz w:val="28"/>
+          <w:szCs w:val="36"/>
+          <w:lang w:val="en-US" w:eastAsia="zh-CN"/>
+        </w:rPr>
+      </w:pPr>
+      <w:r>
+        <w:rPr>
+          <w:rFonts w:hint="eastAsia"/>
+          <w:sz w:val="28"/>
+          <w:szCs w:val="36"/>
+          <w:lang w:val="en-US" w:eastAsia="zh-CN"/>
+        </w:rPr>
+        <w:t xml:space="preserve"> from tree</w:t>
+      </w:r>
+    </w:p>
+    <w:p>
+      <w:pPr>
+        <w:widowControl w:val="0"/>
+        <w:numPr>
+          <w:numId w:val="0"/>
+        </w:numPr>
+        <w:ind w:left="420" w:leftChars="0" w:firstLine="420" w:firstLineChars="0"/>
+        <w:jc w:val="both"/>
+        <w:rPr>
+          <w:rFonts w:hint="eastAsia"/>
+          <w:sz w:val="28"/>
+          <w:szCs w:val="36"/>
+          <w:lang w:val="en-US" w:eastAsia="zh-CN"/>
+        </w:rPr>
+      </w:pPr>
+      <w:r>
+        <w:rPr>
+          <w:rFonts w:hint="eastAsia"/>
+          <w:sz w:val="28"/>
+          <w:szCs w:val="36"/>
+          <w:lang w:val="en-US" w:eastAsia="zh-CN"/>
+        </w:rPr>
+        <w:t xml:space="preserve"> start with id=5  //条件一</w:t>
+      </w:r>
+    </w:p>
+    <w:p>
+      <w:pPr>
+        <w:widowControl w:val="0"/>
+        <w:numPr>
+          <w:numId w:val="0"/>
+        </w:numPr>
+        <w:ind w:left="420" w:leftChars="0" w:firstLine="420" w:firstLineChars="0"/>
+        <w:jc w:val="both"/>
+        <w:rPr>
+          <w:rFonts w:hint="eastAsia"/>
+          <w:sz w:val="28"/>
+          <w:szCs w:val="36"/>
+          <w:lang w:val="en-US" w:eastAsia="zh-CN"/>
+        </w:rPr>
+      </w:pPr>
+      <w:r>
+        <w:rPr>
+          <w:rFonts w:hint="eastAsia"/>
+          <w:sz w:val="28"/>
+          <w:szCs w:val="36"/>
+          <w:lang w:val="en-US" w:eastAsia="zh-CN"/>
+        </w:rPr>
+        <w:t xml:space="preserve"> connect by prior id=pid  //条件二，prior 显示上I条记录的id 是本条记录的pid</w:t>
+      </w:r>
+    </w:p>
+    <w:p>
+      <w:pPr>
+        <w:widowControl w:val="0"/>
+        <w:numPr>
+          <w:ilvl w:val="0"/>
+          <w:numId w:val="1"/>
+        </w:numPr>
+        <w:ind w:firstLine="420" w:firstLineChars="0"/>
+        <w:jc w:val="both"/>
+        <w:rPr>
+          <w:rFonts w:hint="eastAsia"/>
+          <w:sz w:val="28"/>
+          <w:szCs w:val="36"/>
+          <w:lang w:val="en-US" w:eastAsia="zh-CN"/>
+        </w:rPr>
+      </w:pPr>
+      <w:r>
+        <w:rPr>
+          <w:rFonts w:hint="eastAsia"/>
+          <w:sz w:val="28"/>
+          <w:szCs w:val="36"/>
+          <w:lang w:val="en-US" w:eastAsia="zh-CN"/>
+        </w:rPr>
+        <w:t>IQ：那我现在给你一个字符串，如果不申请空间，你要如何实现字符串的反转</w:t>
+      </w:r>
+    </w:p>
+    <w:p>
+      <w:pPr>
+        <w:widowControl w:val="0"/>
+        <w:numPr>
+          <w:numId w:val="0"/>
+        </w:numPr>
+        <w:jc w:val="both"/>
+        <w:rPr>
+          <w:rFonts w:hint="eastAsia"/>
+          <w:sz w:val="28"/>
+          <w:szCs w:val="36"/>
+          <w:lang w:val="en-US" w:eastAsia="zh-CN"/>
+        </w:rPr>
+      </w:pPr>
+      <w:r>
+        <w:rPr>
+          <w:rFonts w:hint="eastAsia"/>
+          <w:sz w:val="28"/>
+          <w:szCs w:val="36"/>
+          <w:lang w:val="en-US" w:eastAsia="zh-CN"/>
+        </w:rPr>
+        <w:t>MA：那我会通过从两边往中间进行交换，比如说第一个和最后一个进行交换，然后往中间走。</w:t>
+      </w:r>
+    </w:p>
+    <w:p>
+      <w:pPr>
+        <w:widowControl w:val="0"/>
+        <w:numPr>
+          <w:ilvl w:val="0"/>
+          <w:numId w:val="1"/>
+        </w:numPr>
+        <w:ind w:firstLine="420" w:firstLineChars="0"/>
+        <w:jc w:val="both"/>
+        <w:rPr>
+          <w:rFonts w:hint="eastAsia"/>
+          <w:sz w:val="28"/>
+          <w:szCs w:val="36"/>
+          <w:lang w:val="en-US" w:eastAsia="zh-CN"/>
+        </w:rPr>
+      </w:pPr>
+      <w:r>
+        <w:rPr>
+          <w:rFonts w:hint="eastAsia"/>
+          <w:sz w:val="28"/>
+          <w:szCs w:val="36"/>
+          <w:lang w:val="en-US" w:eastAsia="zh-CN"/>
+        </w:rPr>
+        <w:t>IQ：你刚刚提到交换，那你要如何实现交换呢</w:t>
+      </w:r>
+    </w:p>
+    <w:p>
+      <w:pPr>
+        <w:widowControl w:val="0"/>
+        <w:numPr>
+          <w:numId w:val="0"/>
+        </w:numPr>
+        <w:jc w:val="both"/>
+        <w:rPr>
+          <w:rFonts w:hint="eastAsia"/>
+          <w:sz w:val="28"/>
+          <w:szCs w:val="36"/>
+          <w:lang w:val="en-US" w:eastAsia="zh-CN"/>
+        </w:rPr>
+      </w:pPr>
+      <w:r>
+        <w:rPr>
+          <w:rFonts w:hint="eastAsia"/>
+          <w:sz w:val="28"/>
+          <w:szCs w:val="36"/>
+          <w:lang w:val="en-US" w:eastAsia="zh-CN"/>
+        </w:rPr>
+        <w:t>MA：通过一个交换函数，.......（接下来就是讲交换函数怎么写，就是c中的交换函数 swap）</w:t>
+      </w:r>
+    </w:p>
+    <w:p>
+      <w:pPr>
+        <w:widowControl w:val="0"/>
+        <w:numPr>
+          <w:ilvl w:val="0"/>
+          <w:numId w:val="1"/>
+        </w:numPr>
+        <w:ind w:firstLine="420" w:firstLineChars="0"/>
+        <w:jc w:val="both"/>
+        <w:rPr>
+          <w:rFonts w:hint="eastAsia"/>
+          <w:sz w:val="28"/>
+          <w:szCs w:val="36"/>
+          <w:lang w:val="en-US" w:eastAsia="zh-CN"/>
+        </w:rPr>
+      </w:pPr>
+      <w:r>
+        <w:rPr>
+          <w:rFonts w:hint="eastAsia"/>
+          <w:sz w:val="28"/>
+          <w:szCs w:val="36"/>
+          <w:lang w:val="en-US" w:eastAsia="zh-CN"/>
+        </w:rPr>
+        <w:t>IQ：那你可能没有清楚我的要求，我是说不能申请空间</w:t>
+      </w:r>
+    </w:p>
+    <w:p>
+      <w:pPr>
+        <w:widowControl w:val="0"/>
+        <w:numPr>
+          <w:numId w:val="0"/>
+        </w:numPr>
+        <w:jc w:val="both"/>
+        <w:rPr>
+          <w:rFonts w:hint="eastAsia"/>
+          <w:sz w:val="28"/>
+          <w:szCs w:val="36"/>
+          <w:lang w:val="en-US" w:eastAsia="zh-CN"/>
+        </w:rPr>
+      </w:pPr>
+      <w:r>
+        <w:rPr>
+          <w:rFonts w:hint="eastAsia"/>
+          <w:sz w:val="28"/>
+          <w:szCs w:val="36"/>
+          <w:lang w:val="en-US" w:eastAsia="zh-CN"/>
+        </w:rPr>
+        <w:t>MA：那就是说不能设定任何的变量了</w:t>
+      </w:r>
+    </w:p>
+    <w:p>
+      <w:pPr>
+        <w:widowControl w:val="0"/>
+        <w:numPr>
+          <w:numId w:val="0"/>
+        </w:numPr>
+        <w:jc w:val="both"/>
+        <w:rPr>
+          <w:rFonts w:hint="eastAsia"/>
+          <w:sz w:val="28"/>
+          <w:szCs w:val="36"/>
+          <w:lang w:val="en-US" w:eastAsia="zh-CN"/>
+        </w:rPr>
+      </w:pPr>
+      <w:r>
+        <w:rPr>
+          <w:rFonts w:hint="eastAsia"/>
+          <w:sz w:val="28"/>
+          <w:szCs w:val="36"/>
+          <w:lang w:val="en-US" w:eastAsia="zh-CN"/>
+        </w:rPr>
+        <w:t>我回去也找了一下资料，答案如下：</w:t>
+      </w:r>
+    </w:p>
+    <w:p>
+      <w:pPr>
+        <w:widowControl w:val="0"/>
+        <w:numPr>
+          <w:numId w:val="0"/>
+        </w:numPr>
+        <w:jc w:val="both"/>
+        <w:rPr>
+          <w:rFonts w:hint="eastAsia"/>
+          <w:sz w:val="28"/>
+          <w:szCs w:val="36"/>
+          <w:lang w:val="en-US" w:eastAsia="zh-CN"/>
+        </w:rPr>
+      </w:pPr>
+      <w:r>
+        <w:rPr>
+          <w:rFonts w:hint="eastAsia"/>
+          <w:sz w:val="28"/>
+          <w:szCs w:val="36"/>
+          <w:lang w:val="en-US" w:eastAsia="zh-CN"/>
+        </w:rPr>
+        <w:t>Char  *Reverse(char *s){</w:t>
+      </w:r>
+    </w:p>
+    <w:p>
+      <w:pPr>
+        <w:widowControl w:val="0"/>
+        <w:numPr>
+          <w:numId w:val="0"/>
+        </w:numPr>
+        <w:ind w:firstLine="420" w:firstLineChars="0"/>
+        <w:jc w:val="both"/>
+        <w:rPr>
+          <w:rFonts w:hint="eastAsia"/>
+          <w:sz w:val="28"/>
+          <w:szCs w:val="36"/>
+          <w:lang w:val="en-US" w:eastAsia="zh-CN"/>
+        </w:rPr>
+      </w:pPr>
+      <w:r>
+        <w:rPr>
+          <w:rFonts w:hint="eastAsia"/>
+          <w:sz w:val="28"/>
+          <w:szCs w:val="36"/>
+          <w:lang w:val="en-US" w:eastAsia="zh-CN"/>
+        </w:rPr>
+        <w:t>If(strlen(s) == 1){   //长度为一反转就是本身</w:t>
+      </w:r>
+    </w:p>
+    <w:p>
+      <w:pPr>
+        <w:widowControl w:val="0"/>
+        <w:numPr>
+          <w:numId w:val="0"/>
+        </w:numPr>
+        <w:ind w:left="420" w:leftChars="0" w:firstLine="420" w:firstLineChars="0"/>
+        <w:jc w:val="both"/>
+        <w:rPr>
+          <w:rFonts w:hint="eastAsia"/>
+          <w:sz w:val="28"/>
+          <w:szCs w:val="36"/>
+          <w:lang w:val="en-US" w:eastAsia="zh-CN"/>
+        </w:rPr>
+      </w:pPr>
+      <w:r>
+        <w:rPr>
+          <w:rFonts w:hint="eastAsia"/>
+          <w:sz w:val="28"/>
+          <w:szCs w:val="36"/>
+          <w:lang w:val="en-US" w:eastAsia="zh-CN"/>
+        </w:rPr>
+        <w:t>return s;</w:t>
+      </w:r>
+    </w:p>
+    <w:p>
+      <w:pPr>
+        <w:widowControl w:val="0"/>
+        <w:numPr>
+          <w:numId w:val="0"/>
+        </w:numPr>
+        <w:ind w:firstLine="420" w:firstLineChars="0"/>
+        <w:jc w:val="both"/>
+        <w:rPr>
+          <w:rFonts w:hint="eastAsia"/>
+          <w:sz w:val="28"/>
+          <w:szCs w:val="36"/>
+          <w:lang w:val="en-US" w:eastAsia="zh-CN"/>
+        </w:rPr>
+      </w:pPr>
+      <w:r>
+        <w:rPr>
+          <w:rFonts w:hint="eastAsia"/>
+          <w:sz w:val="28"/>
+          <w:szCs w:val="36"/>
+          <w:lang w:val="en-US" w:eastAsia="zh-CN"/>
+        </w:rPr>
+        <w:t>}</w:t>
+      </w:r>
+    </w:p>
+    <w:p>
+      <w:pPr>
+        <w:widowControl w:val="0"/>
+        <w:numPr>
+          <w:numId w:val="0"/>
+        </w:numPr>
+        <w:ind w:firstLine="420" w:firstLineChars="0"/>
+        <w:jc w:val="both"/>
+        <w:rPr>
+          <w:rFonts w:hint="eastAsia"/>
+          <w:sz w:val="28"/>
+          <w:szCs w:val="36"/>
+          <w:lang w:val="en-US" w:eastAsia="zh-CN"/>
+        </w:rPr>
+      </w:pPr>
+      <w:r>
+        <w:rPr>
+          <w:rFonts w:hint="eastAsia"/>
+          <w:sz w:val="28"/>
+          <w:szCs w:val="36"/>
+          <w:lang w:val="en-US" w:eastAsia="zh-CN"/>
+        </w:rPr>
+        <w:t>If(*(s)){</w:t>
+      </w:r>
+    </w:p>
+    <w:p>
+      <w:pPr>
+        <w:widowControl w:val="0"/>
+        <w:numPr>
+          <w:numId w:val="0"/>
+        </w:numPr>
+        <w:ind w:left="420" w:leftChars="0" w:firstLine="420" w:firstLineChars="0"/>
+        <w:jc w:val="both"/>
+        <w:rPr>
+          <w:rFonts w:hint="eastAsia"/>
+          <w:sz w:val="28"/>
+          <w:szCs w:val="36"/>
+          <w:lang w:val="en-US" w:eastAsia="zh-CN"/>
+        </w:rPr>
+      </w:pPr>
+      <w:r>
+        <w:rPr>
+          <w:rFonts w:hint="eastAsia"/>
+          <w:sz w:val="28"/>
+          <w:szCs w:val="36"/>
+          <w:lang w:val="en-US" w:eastAsia="zh-CN"/>
+        </w:rPr>
+        <w:t>*s += *(s+strlen(s)-1);   //第一个字符变成 第一个加最后一个</w:t>
+      </w:r>
+    </w:p>
+    <w:p>
+      <w:pPr>
+        <w:widowControl w:val="0"/>
+        <w:numPr>
+          <w:numId w:val="0"/>
+        </w:numPr>
+        <w:ind w:left="420" w:leftChars="0" w:firstLine="420" w:firstLineChars="0"/>
+        <w:jc w:val="both"/>
+        <w:rPr>
+          <w:rFonts w:hint="eastAsia"/>
+          <w:sz w:val="28"/>
+          <w:szCs w:val="36"/>
+          <w:lang w:val="en-US" w:eastAsia="zh-CN"/>
+        </w:rPr>
+      </w:pPr>
+      <w:r>
+        <w:rPr>
+          <w:rFonts w:hint="eastAsia"/>
+          <w:sz w:val="28"/>
+          <w:szCs w:val="36"/>
+          <w:lang w:val="en-US" w:eastAsia="zh-CN"/>
+        </w:rPr>
+        <w:t>*(s+strlen(s)-1) = *s - *(s+strlen(s)-1); //最后一个变成第一个剪最后一个（就变成了一开始的第一个字符）</w:t>
+      </w:r>
+    </w:p>
+    <w:p>
+      <w:pPr>
+        <w:widowControl w:val="0"/>
+        <w:numPr>
+          <w:numId w:val="0"/>
+        </w:numPr>
+        <w:ind w:left="420" w:leftChars="0" w:firstLine="420" w:firstLineChars="0"/>
+        <w:jc w:val="both"/>
+        <w:rPr>
+          <w:rFonts w:hint="eastAsia"/>
+          <w:sz w:val="28"/>
+          <w:szCs w:val="36"/>
+          <w:lang w:val="en-US" w:eastAsia="zh-CN"/>
+        </w:rPr>
+      </w:pPr>
+      <w:r>
+        <w:rPr>
+          <w:rFonts w:hint="eastAsia"/>
+          <w:sz w:val="28"/>
+          <w:szCs w:val="36"/>
+          <w:lang w:val="en-US" w:eastAsia="zh-CN"/>
+        </w:rPr>
+        <w:t>*s -= *(s+strlen(s)-1); //第一个变成自己减去最后一个字符</w:t>
+      </w:r>
+    </w:p>
+    <w:p>
+      <w:pPr>
+        <w:widowControl w:val="0"/>
+        <w:numPr>
+          <w:numId w:val="0"/>
+        </w:numPr>
+        <w:ind w:firstLine="420" w:firstLineChars="0"/>
+        <w:jc w:val="both"/>
+        <w:rPr>
+          <w:rFonts w:hint="eastAsia"/>
+          <w:sz w:val="28"/>
+          <w:szCs w:val="36"/>
+          <w:lang w:val="en-US" w:eastAsia="zh-CN"/>
+        </w:rPr>
+      </w:pPr>
+      <w:r>
+        <w:rPr>
+          <w:rFonts w:hint="eastAsia"/>
+          <w:sz w:val="28"/>
+          <w:szCs w:val="36"/>
+          <w:lang w:val="en-US" w:eastAsia="zh-CN"/>
+        </w:rPr>
+        <w:t>}</w:t>
+      </w:r>
+    </w:p>
+    <w:p>
+      <w:pPr>
+        <w:widowControl w:val="0"/>
+        <w:numPr>
+          <w:numId w:val="0"/>
+        </w:numPr>
+        <w:ind w:firstLine="420" w:firstLineChars="0"/>
+        <w:jc w:val="both"/>
+        <w:rPr>
+          <w:rFonts w:hint="eastAsia"/>
+          <w:sz w:val="28"/>
+          <w:szCs w:val="36"/>
+          <w:lang w:val="en-US" w:eastAsia="zh-CN"/>
+        </w:rPr>
+      </w:pPr>
+      <w:r>
+        <w:rPr>
+          <w:rFonts w:hint="eastAsia"/>
+          <w:sz w:val="28"/>
+          <w:szCs w:val="36"/>
+          <w:lang w:val="en-US" w:eastAsia="zh-CN"/>
+        </w:rPr>
+        <w:t>return s;</w:t>
+      </w:r>
+    </w:p>
+    <w:p>
+      <w:pPr>
+        <w:widowControl w:val="0"/>
+        <w:numPr>
+          <w:numId w:val="0"/>
+        </w:numPr>
+        <w:jc w:val="both"/>
+        <w:rPr>
+          <w:rFonts w:hint="eastAsia"/>
+          <w:sz w:val="28"/>
+          <w:szCs w:val="36"/>
+          <w:lang w:val="en-US" w:eastAsia="zh-CN"/>
+        </w:rPr>
+      </w:pPr>
+      <w:r>
+        <w:rPr>
+          <w:rFonts w:hint="eastAsia"/>
+          <w:sz w:val="28"/>
+          <w:szCs w:val="36"/>
+          <w:lang w:val="en-US" w:eastAsia="zh-CN"/>
+        </w:rPr>
+        <w:t>}</w:t>
+      </w:r>
+    </w:p>
+    <w:p>
+      <w:pPr>
+        <w:widowControl w:val="0"/>
+        <w:numPr>
+          <w:numId w:val="0"/>
+        </w:numPr>
+        <w:jc w:val="both"/>
+        <w:rPr>
+          <w:rFonts w:hint="eastAsia"/>
+          <w:sz w:val="28"/>
+          <w:szCs w:val="36"/>
+          <w:lang w:val="en-US" w:eastAsia="zh-CN"/>
+        </w:rPr>
+      </w:pPr>
+      <w:r>
+        <w:rPr>
+          <w:rFonts w:hint="eastAsia"/>
+          <w:sz w:val="28"/>
+          <w:szCs w:val="36"/>
+          <w:lang w:val="en-US" w:eastAsia="zh-CN"/>
+        </w:rPr>
+        <w:t>*(unsigned  short*)(s + strlen(s) -1) = (*(s+strlen(s)-1)) &lt;&lt; 8;//移位补8个0,为了阻止加法溢出， unsigned就是不带符号的意思</w:t>
+      </w:r>
+    </w:p>
+    <w:p>
+      <w:pPr>
+        <w:widowControl w:val="0"/>
+        <w:numPr>
+          <w:numId w:val="0"/>
+        </w:numPr>
+        <w:jc w:val="both"/>
+        <w:rPr>
+          <w:rFonts w:hint="eastAsia"/>
+          <w:sz w:val="28"/>
+          <w:szCs w:val="36"/>
+          <w:lang w:val="en-US" w:eastAsia="zh-CN"/>
+        </w:rPr>
+      </w:pPr>
+      <w:r>
+        <w:rPr>
+          <w:rFonts w:hint="eastAsia"/>
+          <w:sz w:val="28"/>
+          <w:szCs w:val="36"/>
+          <w:lang w:val="en-US" w:eastAsia="zh-CN"/>
+        </w:rPr>
+        <w:t>Reverse(s+1);</w:t>
+      </w:r>
+    </w:p>
+    <w:p>
+      <w:pPr>
+        <w:widowControl w:val="0"/>
+        <w:numPr>
+          <w:numId w:val="0"/>
+        </w:numPr>
+        <w:jc w:val="both"/>
+        <w:rPr>
+          <w:rFonts w:hint="eastAsia"/>
+          <w:sz w:val="28"/>
+          <w:szCs w:val="36"/>
+          <w:lang w:val="en-US" w:eastAsia="zh-CN"/>
+        </w:rPr>
+      </w:pPr>
+      <w:r>
+        <w:rPr>
+          <w:rFonts w:hint="eastAsia"/>
+          <w:sz w:val="28"/>
+          <w:szCs w:val="36"/>
+          <w:lang w:val="en-US" w:eastAsia="zh-CN"/>
+        </w:rPr>
+        <w:t>*(unsigned  short*)(s + strlen(s) ) = (*(s+strlen(s)+1));</w:t>
       </w:r>
       <w:bookmarkStart w:id="0" w:name="_GoBack"/>
       <w:bookmarkEnd w:id="0"/>

--- a/长沙腾讯WEB前端罢面总结.docx
+++ b/长沙腾讯WEB前端罢面总结.docx
@@ -1124,6 +1124,56 @@
           <w:lang w:val="en-US" w:eastAsia="zh-CN"/>
         </w:rPr>
         <w:t>*(unsigned  short*)(s + strlen(s) ) = (*(s+strlen(s)+1));</w:t>
+      </w:r>
+    </w:p>
+    <w:p>
+      <w:pPr>
+        <w:widowControl w:val="0"/>
+        <w:numPr>
+          <w:ilvl w:val="0"/>
+          <w:numId w:val="1"/>
+        </w:numPr>
+        <w:ind w:firstLine="420" w:firstLineChars="0"/>
+        <w:jc w:val="both"/>
+        <w:rPr>
+          <w:rFonts w:hint="eastAsia"/>
+          <w:sz w:val="28"/>
+          <w:szCs w:val="36"/>
+          <w:lang w:val="en-US" w:eastAsia="zh-CN"/>
+        </w:rPr>
+      </w:pPr>
+      <w:r>
+        <w:rPr>
+          <w:rFonts w:hint="eastAsia"/>
+          <w:sz w:val="28"/>
+          <w:szCs w:val="36"/>
+          <w:lang w:val="en-US" w:eastAsia="zh-CN"/>
+        </w:rPr>
+        <w:t>IQ：你说一下http跟https的区别吧</w:t>
+      </w:r>
+    </w:p>
+    <w:p>
+      <w:pPr>
+        <w:widowControl w:val="0"/>
+        <w:numPr>
+          <w:numId w:val="0"/>
+        </w:numPr>
+        <w:jc w:val="both"/>
+        <w:rPr>
+          <w:rFonts w:hint="eastAsia"/>
+          <w:sz w:val="28"/>
+          <w:szCs w:val="36"/>
+          <w:lang w:val="en-US" w:eastAsia="zh-CN"/>
+        </w:rPr>
+      </w:pPr>
+      <w:r>
+        <w:rPr>
+          <w:rFonts w:hint="eastAsia"/>
+          <w:sz w:val="28"/>
+          <w:szCs w:val="36"/>
+          <w:lang w:val="en-US" w:eastAsia="zh-CN"/>
+        </w:rPr>
+        <w:t>MA：https跟http相比更加安全，因为他是通过加密来处理的。举个例子来说，我们登录http的网站的时候，我们可以通过知道你的电脑的ip跟你所要登录的网站的ip来抓包，获取到你的信息。</w:t>
       </w:r>
       <w:bookmarkStart w:id="0" w:name="_GoBack"/>
       <w:bookmarkEnd w:id="0"/>

--- a/长沙腾讯WEB前端罢面总结.docx
+++ b/长沙腾讯WEB前端罢面总结.docx
@@ -246,6 +246,7 @@
     <w:p>
       <w:pPr>
         <w:numPr>
+          <w:ilvl w:val="0"/>
           <w:numId w:val="0"/>
         </w:numPr>
         <w:rPr>
@@ -292,6 +293,7 @@
     <w:p>
       <w:pPr>
         <w:numPr>
+          <w:ilvl w:val="0"/>
           <w:numId w:val="0"/>
         </w:numPr>
         <w:rPr>
@@ -339,6 +341,7 @@
       <w:pPr>
         <w:widowControl w:val="0"/>
         <w:numPr>
+          <w:ilvl w:val="0"/>
           <w:numId w:val="0"/>
         </w:numPr>
         <w:jc w:val="both"/>
@@ -389,6 +392,7 @@
       <w:pPr>
         <w:widowControl w:val="0"/>
         <w:numPr>
+          <w:ilvl w:val="0"/>
           <w:numId w:val="0"/>
         </w:numPr>
         <w:jc w:val="both"/>
@@ -413,6 +417,7 @@
       <w:pPr>
         <w:widowControl w:val="0"/>
         <w:numPr>
+          <w:ilvl w:val="0"/>
           <w:numId w:val="0"/>
         </w:numPr>
         <w:ind w:left="420" w:leftChars="0" w:firstLine="420" w:firstLineChars="0"/>
@@ -438,6 +443,7 @@
       <w:pPr>
         <w:widowControl w:val="0"/>
         <w:numPr>
+          <w:ilvl w:val="0"/>
           <w:numId w:val="0"/>
         </w:numPr>
         <w:ind w:left="420" w:leftChars="0" w:firstLine="420" w:firstLineChars="0"/>
@@ -463,6 +469,7 @@
       <w:pPr>
         <w:widowControl w:val="0"/>
         <w:numPr>
+          <w:ilvl w:val="0"/>
           <w:numId w:val="0"/>
         </w:numPr>
         <w:ind w:left="420" w:leftChars="0" w:firstLine="420" w:firstLineChars="0"/>
@@ -488,6 +495,7 @@
       <w:pPr>
         <w:widowControl w:val="0"/>
         <w:numPr>
+          <w:ilvl w:val="0"/>
           <w:numId w:val="0"/>
         </w:numPr>
         <w:jc w:val="both"/>
@@ -512,6 +520,7 @@
       <w:pPr>
         <w:widowControl w:val="0"/>
         <w:numPr>
+          <w:ilvl w:val="0"/>
           <w:numId w:val="0"/>
         </w:numPr>
         <w:jc w:val="both"/>
@@ -536,6 +545,7 @@
       <w:pPr>
         <w:widowControl w:val="0"/>
         <w:numPr>
+          <w:ilvl w:val="0"/>
           <w:numId w:val="0"/>
         </w:numPr>
         <w:ind w:left="420" w:leftChars="0" w:firstLine="420" w:firstLineChars="0"/>
@@ -561,6 +571,7 @@
       <w:pPr>
         <w:widowControl w:val="0"/>
         <w:numPr>
+          <w:ilvl w:val="0"/>
           <w:numId w:val="0"/>
         </w:numPr>
         <w:ind w:left="420" w:leftChars="0" w:firstLine="420" w:firstLineChars="0"/>
@@ -586,6 +597,7 @@
       <w:pPr>
         <w:widowControl w:val="0"/>
         <w:numPr>
+          <w:ilvl w:val="0"/>
           <w:numId w:val="0"/>
         </w:numPr>
         <w:ind w:left="420" w:leftChars="0" w:firstLine="420" w:firstLineChars="0"/>
@@ -637,6 +649,7 @@
       <w:pPr>
         <w:widowControl w:val="0"/>
         <w:numPr>
+          <w:ilvl w:val="0"/>
           <w:numId w:val="0"/>
         </w:numPr>
         <w:jc w:val="both"/>
@@ -687,6 +700,7 @@
       <w:pPr>
         <w:widowControl w:val="0"/>
         <w:numPr>
+          <w:ilvl w:val="0"/>
           <w:numId w:val="0"/>
         </w:numPr>
         <w:jc w:val="both"/>
@@ -737,6 +751,7 @@
       <w:pPr>
         <w:widowControl w:val="0"/>
         <w:numPr>
+          <w:ilvl w:val="0"/>
           <w:numId w:val="0"/>
         </w:numPr>
         <w:jc w:val="both"/>
@@ -761,6 +776,7 @@
       <w:pPr>
         <w:widowControl w:val="0"/>
         <w:numPr>
+          <w:ilvl w:val="0"/>
           <w:numId w:val="0"/>
         </w:numPr>
         <w:jc w:val="both"/>
@@ -785,6 +801,7 @@
       <w:pPr>
         <w:widowControl w:val="0"/>
         <w:numPr>
+          <w:ilvl w:val="0"/>
           <w:numId w:val="0"/>
         </w:numPr>
         <w:jc w:val="both"/>
@@ -809,6 +826,7 @@
       <w:pPr>
         <w:widowControl w:val="0"/>
         <w:numPr>
+          <w:ilvl w:val="0"/>
           <w:numId w:val="0"/>
         </w:numPr>
         <w:ind w:firstLine="420" w:firstLineChars="0"/>
@@ -834,6 +852,7 @@
       <w:pPr>
         <w:widowControl w:val="0"/>
         <w:numPr>
+          <w:ilvl w:val="0"/>
           <w:numId w:val="0"/>
         </w:numPr>
         <w:ind w:left="420" w:leftChars="0" w:firstLine="420" w:firstLineChars="0"/>
@@ -859,6 +878,7 @@
       <w:pPr>
         <w:widowControl w:val="0"/>
         <w:numPr>
+          <w:ilvl w:val="0"/>
           <w:numId w:val="0"/>
         </w:numPr>
         <w:ind w:firstLine="420" w:firstLineChars="0"/>
@@ -884,6 +904,7 @@
       <w:pPr>
         <w:widowControl w:val="0"/>
         <w:numPr>
+          <w:ilvl w:val="0"/>
           <w:numId w:val="0"/>
         </w:numPr>
         <w:ind w:firstLine="420" w:firstLineChars="0"/>
@@ -909,6 +930,7 @@
       <w:pPr>
         <w:widowControl w:val="0"/>
         <w:numPr>
+          <w:ilvl w:val="0"/>
           <w:numId w:val="0"/>
         </w:numPr>
         <w:ind w:left="420" w:leftChars="0" w:firstLine="420" w:firstLineChars="0"/>
@@ -934,6 +956,7 @@
       <w:pPr>
         <w:widowControl w:val="0"/>
         <w:numPr>
+          <w:ilvl w:val="0"/>
           <w:numId w:val="0"/>
         </w:numPr>
         <w:ind w:left="420" w:leftChars="0" w:firstLine="420" w:firstLineChars="0"/>
@@ -959,6 +982,7 @@
       <w:pPr>
         <w:widowControl w:val="0"/>
         <w:numPr>
+          <w:ilvl w:val="0"/>
           <w:numId w:val="0"/>
         </w:numPr>
         <w:ind w:left="420" w:leftChars="0" w:firstLine="420" w:firstLineChars="0"/>
@@ -984,6 +1008,7 @@
       <w:pPr>
         <w:widowControl w:val="0"/>
         <w:numPr>
+          <w:ilvl w:val="0"/>
           <w:numId w:val="0"/>
         </w:numPr>
         <w:ind w:firstLine="420" w:firstLineChars="0"/>
@@ -1009,6 +1034,7 @@
       <w:pPr>
         <w:widowControl w:val="0"/>
         <w:numPr>
+          <w:ilvl w:val="0"/>
           <w:numId w:val="0"/>
         </w:numPr>
         <w:ind w:firstLine="420" w:firstLineChars="0"/>
@@ -1034,6 +1060,7 @@
       <w:pPr>
         <w:widowControl w:val="0"/>
         <w:numPr>
+          <w:ilvl w:val="0"/>
           <w:numId w:val="0"/>
         </w:numPr>
         <w:jc w:val="both"/>
@@ -1058,6 +1085,7 @@
       <w:pPr>
         <w:widowControl w:val="0"/>
         <w:numPr>
+          <w:ilvl w:val="0"/>
           <w:numId w:val="0"/>
         </w:numPr>
         <w:jc w:val="both"/>
@@ -1082,6 +1110,7 @@
       <w:pPr>
         <w:widowControl w:val="0"/>
         <w:numPr>
+          <w:ilvl w:val="0"/>
           <w:numId w:val="0"/>
         </w:numPr>
         <w:jc w:val="both"/>
@@ -1106,6 +1135,7 @@
       <w:pPr>
         <w:widowControl w:val="0"/>
         <w:numPr>
+          <w:ilvl w:val="0"/>
           <w:numId w:val="0"/>
         </w:numPr>
         <w:jc w:val="both"/>
@@ -1156,6 +1186,7 @@
       <w:pPr>
         <w:widowControl w:val="0"/>
         <w:numPr>
+          <w:ilvl w:val="0"/>
           <w:numId w:val="0"/>
         </w:numPr>
         <w:jc w:val="both"/>
@@ -1174,6 +1205,282 @@
           <w:lang w:val="en-US" w:eastAsia="zh-CN"/>
         </w:rPr>
         <w:t>MA：https跟http相比更加安全，因为他是通过加密来处理的。举个例子来说，我们登录http的网站的时候，我们可以通过知道你的电脑的ip跟你所要登录的网站的ip来抓包，获取到你的信息。</w:t>
+      </w:r>
+    </w:p>
+    <w:p>
+      <w:pPr>
+        <w:widowControl w:val="0"/>
+        <w:numPr>
+          <w:ilvl w:val="0"/>
+          <w:numId w:val="1"/>
+        </w:numPr>
+        <w:ind w:firstLine="420" w:firstLineChars="0"/>
+        <w:jc w:val="both"/>
+        <w:rPr>
+          <w:rFonts w:hint="eastAsia"/>
+          <w:sz w:val="28"/>
+          <w:szCs w:val="36"/>
+          <w:lang w:val="en-US" w:eastAsia="zh-CN"/>
+        </w:rPr>
+      </w:pPr>
+      <w:r>
+        <w:rPr>
+          <w:rFonts w:hint="eastAsia"/>
+          <w:sz w:val="28"/>
+          <w:szCs w:val="36"/>
+          <w:lang w:val="en-US" w:eastAsia="zh-CN"/>
+        </w:rPr>
+        <w:t>IQ：你刚刚提到了抓包，那么如果有一个人在登录淘宝网的时候，我知道他的电脑IP和网址的IP，那我可以抓到他的包吗？</w:t>
+      </w:r>
+    </w:p>
+    <w:p>
+      <w:pPr>
+        <w:widowControl w:val="0"/>
+        <w:numPr>
+          <w:numId w:val="0"/>
+        </w:numPr>
+        <w:jc w:val="both"/>
+        <w:rPr>
+          <w:rFonts w:hint="eastAsia"/>
+          <w:sz w:val="28"/>
+          <w:szCs w:val="36"/>
+          <w:lang w:val="en-US" w:eastAsia="zh-CN"/>
+        </w:rPr>
+      </w:pPr>
+      <w:r>
+        <w:rPr>
+          <w:rFonts w:hint="eastAsia"/>
+          <w:sz w:val="28"/>
+          <w:szCs w:val="36"/>
+          <w:lang w:val="en-US" w:eastAsia="zh-CN"/>
+        </w:rPr>
+        <w:t>MA：（我对抓包并不是特别了解，只是之前上过课玩过，而且只抓过http的包）我只涉及过局域网的抓包</w:t>
+      </w:r>
+    </w:p>
+    <w:p>
+      <w:pPr>
+        <w:widowControl w:val="0"/>
+        <w:numPr>
+          <w:ilvl w:val="0"/>
+          <w:numId w:val="1"/>
+        </w:numPr>
+        <w:ind w:firstLine="420" w:firstLineChars="0"/>
+        <w:jc w:val="both"/>
+        <w:rPr>
+          <w:rFonts w:hint="eastAsia"/>
+          <w:sz w:val="28"/>
+          <w:szCs w:val="36"/>
+          <w:lang w:val="en-US" w:eastAsia="zh-CN"/>
+        </w:rPr>
+      </w:pPr>
+      <w:r>
+        <w:rPr>
+          <w:rFonts w:hint="eastAsia"/>
+          <w:sz w:val="28"/>
+          <w:szCs w:val="36"/>
+          <w:lang w:val="en-US" w:eastAsia="zh-CN"/>
+        </w:rPr>
+        <w:t>IQ：其实我们都可以说是处于一个大的局域网内的。。。。。。（之后就一直在围绕着抓包的问题，后来他就问我能不能抓到包，我就说可以）</w:t>
+      </w:r>
+    </w:p>
+    <w:p>
+      <w:pPr>
+        <w:widowControl w:val="0"/>
+        <w:numPr>
+          <w:ilvl w:val="0"/>
+          <w:numId w:val="1"/>
+        </w:numPr>
+        <w:ind w:firstLine="420" w:firstLineChars="0"/>
+        <w:jc w:val="both"/>
+        <w:rPr>
+          <w:rFonts w:hint="eastAsia"/>
+          <w:sz w:val="28"/>
+          <w:szCs w:val="36"/>
+          <w:lang w:val="en-US" w:eastAsia="zh-CN"/>
+        </w:rPr>
+      </w:pPr>
+      <w:r>
+        <w:rPr>
+          <w:rFonts w:hint="eastAsia"/>
+          <w:sz w:val="28"/>
+          <w:szCs w:val="36"/>
+          <w:lang w:val="en-US" w:eastAsia="zh-CN"/>
+        </w:rPr>
+        <w:t>IQ：你们平时的项目是怎么分工的</w:t>
+      </w:r>
+    </w:p>
+    <w:p>
+      <w:pPr>
+        <w:widowControl w:val="0"/>
+        <w:numPr>
+          <w:numId w:val="0"/>
+        </w:numPr>
+        <w:jc w:val="both"/>
+        <w:rPr>
+          <w:rFonts w:hint="eastAsia"/>
+          <w:sz w:val="28"/>
+          <w:szCs w:val="36"/>
+          <w:lang w:val="en-US" w:eastAsia="zh-CN"/>
+        </w:rPr>
+      </w:pPr>
+      <w:r>
+        <w:rPr>
+          <w:rFonts w:hint="eastAsia"/>
+          <w:sz w:val="28"/>
+          <w:szCs w:val="36"/>
+          <w:lang w:val="en-US" w:eastAsia="zh-CN"/>
+        </w:rPr>
+        <w:t>MA：我们的项目都分为前台后台，都是按照项目所需要的效果来分的，每个人都负责他自己那一快的前台和后台。</w:t>
+      </w:r>
+    </w:p>
+    <w:p>
+      <w:pPr>
+        <w:widowControl w:val="0"/>
+        <w:numPr>
+          <w:ilvl w:val="0"/>
+          <w:numId w:val="1"/>
+        </w:numPr>
+        <w:ind w:firstLine="420" w:firstLineChars="0"/>
+        <w:jc w:val="both"/>
+        <w:rPr>
+          <w:rFonts w:hint="eastAsia"/>
+          <w:sz w:val="28"/>
+          <w:szCs w:val="36"/>
+          <w:lang w:val="en-US" w:eastAsia="zh-CN"/>
+        </w:rPr>
+      </w:pPr>
+      <w:r>
+        <w:rPr>
+          <w:rFonts w:hint="eastAsia"/>
+          <w:sz w:val="28"/>
+          <w:szCs w:val="36"/>
+          <w:lang w:val="en-US" w:eastAsia="zh-CN"/>
+        </w:rPr>
+        <w:t>IQ：那我现在没有什么问题要问你了，你有什么问题要问我吗</w:t>
+      </w:r>
+    </w:p>
+    <w:p>
+      <w:pPr>
+        <w:widowControl w:val="0"/>
+        <w:numPr>
+          <w:numId w:val="0"/>
+        </w:numPr>
+        <w:jc w:val="both"/>
+        <w:rPr>
+          <w:rFonts w:hint="eastAsia"/>
+          <w:sz w:val="28"/>
+          <w:szCs w:val="36"/>
+          <w:lang w:val="en-US" w:eastAsia="zh-CN"/>
+        </w:rPr>
+      </w:pPr>
+      <w:r>
+        <w:rPr>
+          <w:rFonts w:hint="eastAsia"/>
+          <w:sz w:val="28"/>
+          <w:szCs w:val="36"/>
+          <w:lang w:val="en-US" w:eastAsia="zh-CN"/>
+        </w:rPr>
+        <w:t>MA：我想知道刚刚那道题的答案。</w:t>
+      </w:r>
+    </w:p>
+    <w:p>
+      <w:pPr>
+        <w:widowControl w:val="0"/>
+        <w:numPr>
+          <w:ilvl w:val="0"/>
+          <w:numId w:val="1"/>
+        </w:numPr>
+        <w:ind w:firstLine="420" w:firstLineChars="0"/>
+        <w:jc w:val="both"/>
+        <w:rPr>
+          <w:rFonts w:hint="eastAsia"/>
+          <w:sz w:val="28"/>
+          <w:szCs w:val="36"/>
+          <w:lang w:val="en-US" w:eastAsia="zh-CN"/>
+        </w:rPr>
+      </w:pPr>
+      <w:r>
+        <w:rPr>
+          <w:rFonts w:hint="eastAsia"/>
+          <w:sz w:val="28"/>
+          <w:szCs w:val="36"/>
+          <w:lang w:val="en-US" w:eastAsia="zh-CN"/>
+        </w:rPr>
+        <w:t>I：那道题的答案其实很简单，只是你没有想到，你回去查一下就知道了。</w:t>
+      </w:r>
+    </w:p>
+    <w:p>
+      <w:pPr>
+        <w:widowControl w:val="0"/>
+        <w:numPr>
+          <w:numId w:val="0"/>
+        </w:numPr>
+        <w:jc w:val="both"/>
+        <w:rPr>
+          <w:rFonts w:hint="eastAsia"/>
+          <w:sz w:val="28"/>
+          <w:szCs w:val="36"/>
+          <w:lang w:val="en-US" w:eastAsia="zh-CN"/>
+        </w:rPr>
+      </w:pPr>
+      <w:r>
+        <w:rPr>
+          <w:rFonts w:hint="eastAsia"/>
+          <w:sz w:val="28"/>
+          <w:szCs w:val="36"/>
+          <w:lang w:val="en-US" w:eastAsia="zh-CN"/>
+        </w:rPr>
+        <w:t>MQ：那面试官你觉得就我个人而言，如果我要去实习，我要在哪方面做学习呢？</w:t>
+      </w:r>
+    </w:p>
+    <w:p>
+      <w:pPr>
+        <w:widowControl w:val="0"/>
+        <w:numPr>
+          <w:ilvl w:val="0"/>
+          <w:numId w:val="1"/>
+        </w:numPr>
+        <w:ind w:firstLine="420" w:firstLineChars="0"/>
+        <w:jc w:val="both"/>
+        <w:rPr>
+          <w:rFonts w:hint="eastAsia"/>
+          <w:sz w:val="28"/>
+          <w:szCs w:val="36"/>
+          <w:lang w:val="en-US" w:eastAsia="zh-CN"/>
+        </w:rPr>
+      </w:pPr>
+      <w:r>
+        <w:rPr>
+          <w:rFonts w:hint="eastAsia"/>
+          <w:sz w:val="28"/>
+          <w:szCs w:val="36"/>
+          <w:lang w:val="en-US" w:eastAsia="zh-CN"/>
+        </w:rPr>
+        <w:t>IQ：你对哪方面最有兴趣</w:t>
+      </w:r>
+    </w:p>
+    <w:p>
+      <w:pPr>
+        <w:widowControl w:val="0"/>
+        <w:numPr>
+          <w:numId w:val="0"/>
+        </w:numPr>
+        <w:jc w:val="both"/>
+        <w:rPr>
+          <w:rFonts w:hint="eastAsia"/>
+          <w:sz w:val="28"/>
+          <w:szCs w:val="36"/>
+          <w:lang w:val="en-US" w:eastAsia="zh-CN"/>
+        </w:rPr>
+      </w:pPr>
+      <w:r>
+        <w:rPr>
+          <w:rFonts w:hint="eastAsia"/>
+          <w:sz w:val="28"/>
+          <w:szCs w:val="36"/>
+          <w:lang w:val="en-US" w:eastAsia="zh-CN"/>
+        </w:rPr>
+        <w:t>MA：（面试官说不招前端的人，也不敢说前端，现在想想，可能还是顺着自己的想法比较好吧）。。。。。。【讲着差不多就结束了】</w:t>
       </w:r>
       <w:bookmarkStart w:id="0" w:name="_GoBack"/>
       <w:bookmarkEnd w:id="0"/>
@@ -1183,22 +1490,6 @@
         <w:widowControl w:val="0"/>
         <w:numPr>
           <w:ilvl w:val="0"/>
-          <w:numId w:val="1"/>
-        </w:numPr>
-        <w:ind w:firstLine="420" w:firstLineChars="0"/>
-        <w:jc w:val="both"/>
-        <w:rPr>
-          <w:rFonts w:hint="eastAsia"/>
-          <w:sz w:val="28"/>
-          <w:szCs w:val="36"/>
-          <w:lang w:val="en-US" w:eastAsia="zh-CN"/>
-        </w:rPr>
-      </w:pPr>
-    </w:p>
-    <w:p>
-      <w:pPr>
-        <w:widowControl w:val="0"/>
-        <w:numPr>
           <w:numId w:val="0"/>
         </w:numPr>
         <w:jc w:val="both"/>

--- a/长沙腾讯WEB前端罢面总结.docx
+++ b/长沙腾讯WEB前端罢面总结.docx
@@ -1237,6 +1237,7 @@
       <w:pPr>
         <w:widowControl w:val="0"/>
         <w:numPr>
+          <w:ilvl w:val="0"/>
           <w:numId w:val="0"/>
         </w:numPr>
         <w:jc w:val="both"/>
@@ -1313,6 +1314,7 @@
       <w:pPr>
         <w:widowControl w:val="0"/>
         <w:numPr>
+          <w:ilvl w:val="0"/>
           <w:numId w:val="0"/>
         </w:numPr>
         <w:jc w:val="both"/>
@@ -1363,6 +1365,7 @@
       <w:pPr>
         <w:widowControl w:val="0"/>
         <w:numPr>
+          <w:ilvl w:val="0"/>
           <w:numId w:val="0"/>
         </w:numPr>
         <w:jc w:val="both"/>
@@ -1413,6 +1416,7 @@
       <w:pPr>
         <w:widowControl w:val="0"/>
         <w:numPr>
+          <w:ilvl w:val="0"/>
           <w:numId w:val="0"/>
         </w:numPr>
         <w:jc w:val="both"/>
@@ -1463,6 +1467,7 @@
       <w:pPr>
         <w:widowControl w:val="0"/>
         <w:numPr>
+          <w:ilvl w:val="0"/>
           <w:numId w:val="0"/>
         </w:numPr>
         <w:jc w:val="both"/>
@@ -1481,6 +1486,47 @@
           <w:lang w:val="en-US" w:eastAsia="zh-CN"/>
         </w:rPr>
         <w:t>MA：（面试官说不招前端的人，也不敢说前端，现在想想，可能还是顺着自己的想法比较好吧）。。。。。。【讲着差不多就结束了】</w:t>
+      </w:r>
+    </w:p>
+    <w:p>
+      <w:pPr>
+        <w:widowControl w:val="0"/>
+        <w:numPr>
+          <w:ilvl w:val="0"/>
+          <w:numId w:val="0"/>
+        </w:numPr>
+        <w:jc w:val="both"/>
+        <w:rPr>
+          <w:rFonts w:hint="eastAsia"/>
+          <w:sz w:val="28"/>
+          <w:szCs w:val="36"/>
+          <w:lang w:val="en-US" w:eastAsia="zh-CN"/>
+        </w:rPr>
+      </w:pPr>
+    </w:p>
+    <w:p>
+      <w:pPr>
+        <w:widowControl w:val="0"/>
+        <w:numPr>
+          <w:ilvl w:val="0"/>
+          <w:numId w:val="0"/>
+        </w:numPr>
+        <w:jc w:val="both"/>
+        <w:rPr>
+          <w:rFonts w:hint="eastAsia"/>
+          <w:sz w:val="28"/>
+          <w:szCs w:val="36"/>
+          <w:lang w:val="en-US" w:eastAsia="zh-CN"/>
+        </w:rPr>
+      </w:pPr>
+      <w:r>
+        <w:rPr>
+          <w:rFonts w:hint="eastAsia"/>
+          <w:sz w:val="28"/>
+          <w:szCs w:val="36"/>
+          <w:lang w:val="en-US" w:eastAsia="zh-CN"/>
+        </w:rPr>
+        <w:t>二面：</w:t>
       </w:r>
       <w:bookmarkStart w:id="0" w:name="_GoBack"/>
       <w:bookmarkEnd w:id="0"/>

--- a/长沙腾讯WEB前端罢面总结.docx
+++ b/长沙腾讯WEB前端罢面总结.docx
@@ -1526,7 +1526,207 @@
           <w:szCs w:val="36"/>
           <w:lang w:val="en-US" w:eastAsia="zh-CN"/>
         </w:rPr>
-        <w:t>二面：</w:t>
+        <w:t>二面：二面跟一面的一个相同点是，刚坐下，面试官就说不招WEB前端的，只招前后台都写的。</w:t>
+      </w:r>
+    </w:p>
+    <w:p>
+      <w:pPr>
+        <w:widowControl w:val="0"/>
+        <w:numPr>
+          <w:ilvl w:val="0"/>
+          <w:numId w:val="2"/>
+        </w:numPr>
+        <w:ind w:firstLine="420" w:firstLineChars="0"/>
+        <w:jc w:val="both"/>
+        <w:rPr>
+          <w:rFonts w:hint="eastAsia"/>
+          <w:sz w:val="28"/>
+          <w:szCs w:val="36"/>
+          <w:lang w:val="en-US" w:eastAsia="zh-CN"/>
+        </w:rPr>
+      </w:pPr>
+      <w:r>
+        <w:rPr>
+          <w:rFonts w:hint="eastAsia"/>
+          <w:sz w:val="28"/>
+          <w:szCs w:val="36"/>
+          <w:lang w:val="en-US" w:eastAsia="zh-CN"/>
+        </w:rPr>
+        <w:t>IQ：你是哪里人？</w:t>
+      </w:r>
+    </w:p>
+    <w:p>
+      <w:pPr>
+        <w:widowControl w:val="0"/>
+        <w:numPr>
+          <w:numId w:val="0"/>
+        </w:numPr>
+        <w:jc w:val="both"/>
+        <w:rPr>
+          <w:rFonts w:hint="eastAsia"/>
+          <w:sz w:val="28"/>
+          <w:szCs w:val="36"/>
+          <w:lang w:val="en-US" w:eastAsia="zh-CN"/>
+        </w:rPr>
+      </w:pPr>
+      <w:r>
+        <w:rPr>
+          <w:rFonts w:hint="eastAsia"/>
+          <w:sz w:val="28"/>
+          <w:szCs w:val="36"/>
+          <w:lang w:val="en-US" w:eastAsia="zh-CN"/>
+        </w:rPr>
+        <w:t>MA：浙江的。</w:t>
+      </w:r>
+    </w:p>
+    <w:p>
+      <w:pPr>
+        <w:widowControl w:val="0"/>
+        <w:numPr>
+          <w:ilvl w:val="0"/>
+          <w:numId w:val="2"/>
+        </w:numPr>
+        <w:ind w:firstLine="420" w:firstLineChars="0"/>
+        <w:jc w:val="both"/>
+        <w:rPr>
+          <w:rFonts w:hint="eastAsia"/>
+          <w:sz w:val="28"/>
+          <w:szCs w:val="36"/>
+          <w:lang w:val="en-US" w:eastAsia="zh-CN"/>
+        </w:rPr>
+      </w:pPr>
+      <w:r>
+        <w:rPr>
+          <w:rFonts w:hint="eastAsia"/>
+          <w:sz w:val="28"/>
+          <w:szCs w:val="36"/>
+          <w:lang w:val="en-US" w:eastAsia="zh-CN"/>
+        </w:rPr>
+        <w:t>IQ：那你应该是对阿里更向往吧，投了阿里了吗</w:t>
+      </w:r>
+    </w:p>
+    <w:p>
+      <w:pPr>
+        <w:widowControl w:val="0"/>
+        <w:numPr>
+          <w:numId w:val="0"/>
+        </w:numPr>
+        <w:jc w:val="both"/>
+        <w:rPr>
+          <w:rFonts w:hint="eastAsia"/>
+          <w:sz w:val="28"/>
+          <w:szCs w:val="36"/>
+          <w:lang w:val="en-US" w:eastAsia="zh-CN"/>
+        </w:rPr>
+      </w:pPr>
+      <w:r>
+        <w:rPr>
+          <w:rFonts w:hint="eastAsia"/>
+          <w:sz w:val="28"/>
+          <w:szCs w:val="36"/>
+          <w:lang w:val="en-US" w:eastAsia="zh-CN"/>
+        </w:rPr>
+        <w:t>MA：投了。其实对于学计算机的人来说，BAT肯定是最向往的最终的目标嘛，所以每一所大公司我的都会去尝试。</w:t>
+      </w:r>
+    </w:p>
+    <w:p>
+      <w:pPr>
+        <w:widowControl w:val="0"/>
+        <w:numPr>
+          <w:ilvl w:val="0"/>
+          <w:numId w:val="2"/>
+        </w:numPr>
+        <w:ind w:firstLine="420" w:firstLineChars="0"/>
+        <w:jc w:val="both"/>
+        <w:rPr>
+          <w:rFonts w:hint="eastAsia"/>
+          <w:sz w:val="28"/>
+          <w:szCs w:val="36"/>
+          <w:lang w:val="en-US" w:eastAsia="zh-CN"/>
+        </w:rPr>
+      </w:pPr>
+      <w:r>
+        <w:rPr>
+          <w:rFonts w:hint="eastAsia"/>
+          <w:sz w:val="28"/>
+          <w:szCs w:val="36"/>
+          <w:lang w:val="en-US" w:eastAsia="zh-CN"/>
+        </w:rPr>
+        <w:t>IQ：你说一下null跟undefined的区别吧</w:t>
+      </w:r>
+    </w:p>
+    <w:p>
+      <w:pPr>
+        <w:widowControl w:val="0"/>
+        <w:numPr>
+          <w:numId w:val="0"/>
+        </w:numPr>
+        <w:jc w:val="both"/>
+        <w:rPr>
+          <w:rFonts w:hint="eastAsia"/>
+          <w:sz w:val="28"/>
+          <w:szCs w:val="36"/>
+          <w:lang w:val="en-US" w:eastAsia="zh-CN"/>
+        </w:rPr>
+      </w:pPr>
+      <w:r>
+        <w:rPr>
+          <w:rFonts w:hint="eastAsia"/>
+          <w:sz w:val="28"/>
+          <w:szCs w:val="36"/>
+          <w:lang w:val="en-US" w:eastAsia="zh-CN"/>
+        </w:rPr>
+        <w:t>MA：嗯，从本质上来讲，undefined是派生自null的，所以如果是用==来判断他们的话，是true.两者的区别呢，就在于当你声明一个变量是，他是默认赋值为undefined，而null不是，null一定要你定义为null，才可以是null，而且undefined只有他自己本身，才是undefined；而null不同，‘’也可以是null.</w:t>
+      </w:r>
+    </w:p>
+    <w:p>
+      <w:pPr>
+        <w:widowControl w:val="0"/>
+        <w:numPr>
+          <w:ilvl w:val="0"/>
+          <w:numId w:val="2"/>
+        </w:numPr>
+        <w:ind w:firstLine="420" w:firstLineChars="0"/>
+        <w:jc w:val="both"/>
+        <w:rPr>
+          <w:rFonts w:hint="eastAsia"/>
+          <w:sz w:val="28"/>
+          <w:szCs w:val="36"/>
+          <w:lang w:val="en-US" w:eastAsia="zh-CN"/>
+        </w:rPr>
+      </w:pPr>
+      <w:r>
+        <w:rPr>
+          <w:rFonts w:hint="eastAsia"/>
+          <w:sz w:val="28"/>
+          <w:szCs w:val="36"/>
+          <w:lang w:val="en-US" w:eastAsia="zh-CN"/>
+        </w:rPr>
+        <w:t>IQ：ajax是如何实现跨域的</w:t>
+      </w:r>
+    </w:p>
+    <w:p>
+      <w:pPr>
+        <w:widowControl w:val="0"/>
+        <w:numPr>
+          <w:numId w:val="0"/>
+        </w:numPr>
+        <w:jc w:val="both"/>
+        <w:rPr>
+          <w:rFonts w:hint="eastAsia"/>
+          <w:sz w:val="28"/>
+          <w:szCs w:val="36"/>
+          <w:lang w:val="en-US" w:eastAsia="zh-CN"/>
+        </w:rPr>
+      </w:pPr>
+      <w:r>
+        <w:rPr>
+          <w:rFonts w:hint="eastAsia"/>
+          <w:sz w:val="28"/>
+          <w:szCs w:val="36"/>
+          <w:lang w:val="en-US" w:eastAsia="zh-CN"/>
+        </w:rPr>
+        <w:t>MA：</w:t>
       </w:r>
       <w:bookmarkStart w:id="0" w:name="_GoBack"/>
       <w:bookmarkEnd w:id="0"/>
@@ -1536,6 +1736,23 @@
         <w:widowControl w:val="0"/>
         <w:numPr>
           <w:ilvl w:val="0"/>
+          <w:numId w:val="2"/>
+        </w:numPr>
+        <w:ind w:firstLine="420" w:firstLineChars="0"/>
+        <w:jc w:val="both"/>
+        <w:rPr>
+          <w:rFonts w:hint="eastAsia"/>
+          <w:sz w:val="28"/>
+          <w:szCs w:val="36"/>
+          <w:lang w:val="en-US" w:eastAsia="zh-CN"/>
+        </w:rPr>
+      </w:pPr>
+    </w:p>
+    <w:p>
+      <w:pPr>
+        <w:widowControl w:val="0"/>
+        <w:numPr>
+          <w:ilvl w:val="0"/>
           <w:numId w:val="0"/>
         </w:numPr>
         <w:jc w:val="both"/>
@@ -1570,7 +1787,7 @@
       <w:pPr>
         <w:numPr>
           <w:ilvl w:val="0"/>
-          <w:numId w:val="2"/>
+          <w:numId w:val="3"/>
         </w:numPr>
         <w:ind w:firstLine="420" w:firstLineChars="0"/>
         <w:rPr>
@@ -1594,7 +1811,7 @@
       <w:pPr>
         <w:numPr>
           <w:ilvl w:val="0"/>
-          <w:numId w:val="2"/>
+          <w:numId w:val="3"/>
         </w:numPr>
         <w:ind w:firstLine="420" w:firstLineChars="0"/>
         <w:rPr>
@@ -1626,6 +1843,18 @@
 
 <file path=word/numbering.xml><?xml version="1.0" encoding="utf-8"?>
 <w:numbering xmlns:wpc="http://schemas.microsoft.com/office/word/2010/wordprocessingCanvas" xmlns:mc="http://schemas.openxmlformats.org/markup-compatibility/2006" xmlns:o="urn:schemas-microsoft-com:office:office" xmlns:r="http://schemas.openxmlformats.org/officeDocument/2006/relationships" xmlns:m="http://schemas.openxmlformats.org/officeDocument/2006/math" xmlns:v="urn:schemas-microsoft-com:vml" xmlns:wp14="http://schemas.microsoft.com/office/word/2010/wordprocessingDrawing" xmlns:wp="http://schemas.openxmlformats.org/drawingml/2006/wordprocessingDrawing" xmlns:w10="urn:schemas-microsoft-com:office:word" xmlns:w="http://schemas.openxmlformats.org/wordprocessingml/2006/main" xmlns:w14="http://schemas.microsoft.com/office/word/2010/wordml" xmlns:wpg="http://schemas.microsoft.com/office/word/2010/wordprocessingGroup" xmlns:wpi="http://schemas.microsoft.com/office/word/2010/wordprocessingInk" xmlns:wne="http://schemas.microsoft.com/office/word/2006/wordml" xmlns:wps="http://schemas.microsoft.com/office/word/2010/wordprocessingShape" mc:Ignorable="w14 wp14">
+  <w:abstractNum w:abstractNumId="1462283111">
+    <w:nsid w:val="5728AB67"/>
+    <w:multiLevelType w:val="singleLevel"/>
+    <w:tmpl w:val="5728AB67"/>
+    <w:lvl w:ilvl="0" w:tentative="1">
+      <w:start w:val="1"/>
+      <w:numFmt w:val="decimal"/>
+      <w:suff w:val="nothing"/>
+      <w:lvlText w:val="（%1）"/>
+      <w:lvlJc w:val="left"/>
+    </w:lvl>
+  </w:abstractNum>
   <w:abstractNum w:abstractNumId="1461837283">
     <w:nsid w:val="5721DDE3"/>
     <w:multiLevelType w:val="singleLevel"/>
@@ -1654,6 +1883,9 @@
     <w:abstractNumId w:val="1461837861"/>
   </w:num>
   <w:num w:numId="2">
+    <w:abstractNumId w:val="1462283111"/>
+  </w:num>
+  <w:num w:numId="3">
     <w:abstractNumId w:val="1461837283"/>
   </w:num>
 </w:numbering>

--- a/长沙腾讯WEB前端罢面总结.docx
+++ b/长沙腾讯WEB前端罢面总结.docx
@@ -14,6 +14,15 @@
       <w:r>
         <w:rPr>
           <w:rFonts w:hint="eastAsia"/>
+          <w:lang w:val="en-US" w:eastAsia="zh-CN"/>
+        </w:rPr>
+        <w:t xml:space="preserve"> </w:t>
+      </w:r>
+      <w:bookmarkStart w:id="0" w:name="_GoBack"/>
+      <w:bookmarkEnd w:id="0"/>
+      <w:r>
+        <w:rPr>
+          <w:rFonts w:hint="eastAsia"/>
           <w:lang w:eastAsia="zh-CN"/>
         </w:rPr>
         <w:t>长沙腾讯</w:t>
@@ -1559,6 +1568,7 @@
       <w:pPr>
         <w:widowControl w:val="0"/>
         <w:numPr>
+          <w:ilvl w:val="0"/>
           <w:numId w:val="0"/>
         </w:numPr>
         <w:jc w:val="both"/>
@@ -1609,6 +1619,7 @@
       <w:pPr>
         <w:widowControl w:val="0"/>
         <w:numPr>
+          <w:ilvl w:val="0"/>
           <w:numId w:val="0"/>
         </w:numPr>
         <w:jc w:val="both"/>
@@ -1659,6 +1670,7 @@
       <w:pPr>
         <w:widowControl w:val="0"/>
         <w:numPr>
+          <w:ilvl w:val="0"/>
           <w:numId w:val="0"/>
         </w:numPr>
         <w:jc w:val="both"/>
@@ -1709,6 +1721,7 @@
       <w:pPr>
         <w:widowControl w:val="0"/>
         <w:numPr>
+          <w:ilvl w:val="0"/>
           <w:numId w:val="0"/>
         </w:numPr>
         <w:jc w:val="both"/>
@@ -1728,8 +1741,6 @@
         </w:rPr>
         <w:t>MA：</w:t>
       </w:r>
-      <w:bookmarkStart w:id="0" w:name="_GoBack"/>
-      <w:bookmarkEnd w:id="0"/>
     </w:p>
     <w:p>
       <w:pPr>
@@ -1843,11 +1854,23 @@
 
 <file path=word/numbering.xml><?xml version="1.0" encoding="utf-8"?>
 <w:numbering xmlns:wpc="http://schemas.microsoft.com/office/word/2010/wordprocessingCanvas" xmlns:mc="http://schemas.openxmlformats.org/markup-compatibility/2006" xmlns:o="urn:schemas-microsoft-com:office:office" xmlns:r="http://schemas.openxmlformats.org/officeDocument/2006/relationships" xmlns:m="http://schemas.openxmlformats.org/officeDocument/2006/math" xmlns:v="urn:schemas-microsoft-com:vml" xmlns:wp14="http://schemas.microsoft.com/office/word/2010/wordprocessingDrawing" xmlns:wp="http://schemas.openxmlformats.org/drawingml/2006/wordprocessingDrawing" xmlns:w10="urn:schemas-microsoft-com:office:word" xmlns:w="http://schemas.openxmlformats.org/wordprocessingml/2006/main" xmlns:w14="http://schemas.microsoft.com/office/word/2010/wordml" xmlns:wpg="http://schemas.microsoft.com/office/word/2010/wordprocessingGroup" xmlns:wpi="http://schemas.microsoft.com/office/word/2010/wordprocessingInk" xmlns:wne="http://schemas.microsoft.com/office/word/2006/wordml" xmlns:wps="http://schemas.microsoft.com/office/word/2010/wordprocessingShape" mc:Ignorable="w14 wp14">
-  <w:abstractNum w:abstractNumId="1462283111">
-    <w:nsid w:val="5728AB67"/>
+  <w:abstractNum w:abstractNumId="0">
+    <w:nsid w:val="5721DDE3"/>
     <w:multiLevelType w:val="singleLevel"/>
-    <w:tmpl w:val="5728AB67"/>
-    <w:lvl w:ilvl="0" w:tentative="1">
+    <w:tmpl w:val="5721DDE3"/>
+    <w:lvl w:ilvl="0" w:tentative="0">
+      <w:start w:val="1"/>
+      <w:numFmt w:val="decimal"/>
+      <w:suff w:val="nothing"/>
+      <w:lvlText w:val="%1、"/>
+      <w:lvlJc w:val="left"/>
+    </w:lvl>
+  </w:abstractNum>
+  <w:abstractNum w:abstractNumId="1">
+    <w:nsid w:val="5721E025"/>
+    <w:multiLevelType w:val="singleLevel"/>
+    <w:tmpl w:val="5721E025"/>
+    <w:lvl w:ilvl="0" w:tentative="0">
       <w:start w:val="1"/>
       <w:numFmt w:val="decimal"/>
       <w:suff w:val="nothing"/>
@@ -1855,23 +1878,11 @@
       <w:lvlJc w:val="left"/>
     </w:lvl>
   </w:abstractNum>
-  <w:abstractNum w:abstractNumId="1461837283">
-    <w:nsid w:val="5721DDE3"/>
+  <w:abstractNum w:abstractNumId="2">
+    <w:nsid w:val="5728AB67"/>
     <w:multiLevelType w:val="singleLevel"/>
-    <w:tmpl w:val="5721DDE3"/>
-    <w:lvl w:ilvl="0" w:tentative="1">
-      <w:start w:val="1"/>
-      <w:numFmt w:val="decimal"/>
-      <w:suff w:val="nothing"/>
-      <w:lvlText w:val="%1、"/>
-      <w:lvlJc w:val="left"/>
-    </w:lvl>
-  </w:abstractNum>
-  <w:abstractNum w:abstractNumId="1461837861">
-    <w:nsid w:val="5721E025"/>
-    <w:multiLevelType w:val="singleLevel"/>
-    <w:tmpl w:val="5721E025"/>
-    <w:lvl w:ilvl="0" w:tentative="1">
+    <w:tmpl w:val="5728AB67"/>
+    <w:lvl w:ilvl="0" w:tentative="0">
       <w:start w:val="1"/>
       <w:numFmt w:val="decimal"/>
       <w:suff w:val="nothing"/>
@@ -1880,13 +1891,13 @@
     </w:lvl>
   </w:abstractNum>
   <w:num w:numId="1">
-    <w:abstractNumId w:val="1461837861"/>
+    <w:abstractNumId w:val="1"/>
   </w:num>
   <w:num w:numId="2">
-    <w:abstractNumId w:val="1462283111"/>
+    <w:abstractNumId w:val="2"/>
   </w:num>
   <w:num w:numId="3">
-    <w:abstractNumId w:val="1461837283"/>
+    <w:abstractNumId w:val="0"/>
   </w:num>
 </w:numbering>
 </file>
